--- a/Polacek_Milan_Projekt.docx
+++ b/Polacek_Milan_Projekt.docx
@@ -390,13 +390,19 @@
         <w:t xml:space="preserve"> modelování současné otopné</w:t>
       </w:r>
       <w:r>
-        <w:t xml:space="preserve"> (viz obrázek 1)</w:t>
-      </w:r>
-      <w:r>
-        <w:t xml:space="preserve"> soustavy rodinného domu, ve</w:t>
+        <w:t xml:space="preserve"> </w:t>
+      </w:r>
+      <w:r>
+        <w:t>soustavy rodinného domu, ve</w:t>
       </w:r>
       <w:r>
         <w:t xml:space="preserve"> kterém bydlím</w:t>
+      </w:r>
+      <w:r>
+        <w:t xml:space="preserve"> </w:t>
+      </w:r>
+      <w:r>
+        <w:t>(viz obrázek 1)</w:t>
       </w:r>
       <w:r>
         <w:t xml:space="preserve">. S využitím knihovny Modelica Buildings jsem </w:t>
@@ -568,7 +574,10 @@
         <w:t xml:space="preserve"> Zdroje tepla, se kterými se v České Republice setkáváme, jsou nejčastěji kotle na pevná, plynná nebo kapalná paliva. </w:t>
       </w:r>
       <w:r>
-        <w:t>Dále jsou to v současné době stále populárnější</w:t>
+        <w:t>V neposlední řadě</w:t>
+      </w:r>
+      <w:r>
+        <w:t xml:space="preserve"> jsou to v současné době stále populárnější</w:t>
       </w:r>
       <w:r>
         <w:t xml:space="preserve"> tepelná čerpadla.</w:t>
@@ -576,23 +585,27 @@
     </w:p>
     <w:p>
       <w:r>
-        <w:t xml:space="preserve"> Potrubní sítě rozdělujeme podle způsobu propojení otopných těles na jednotrubkové, dvoutrubkové, a vícetrubkové</w:t>
-      </w:r>
-      <w:r>
-        <w:t>. Dále podle pracovní teploty, tlaku, konstrukce expansní nádoby atd.</w:t>
+        <w:t xml:space="preserve"> Potrubní sítě rozdělujeme podle způsobu propojení otopných těles na jednotrubkové, dvoutrubkové a vícetrubkové</w:t>
+      </w:r>
+      <w:r>
+        <w:t xml:space="preserve">. Dále </w:t>
+      </w:r>
+      <w:r>
+        <w:t xml:space="preserve">je rozdělujeme </w:t>
+      </w:r>
+      <w:r>
+        <w:t>podle pracovní teploty, tlaku, konstrukce expansní nádoby atd.</w:t>
       </w:r>
     </w:p>
     <w:p>
       <w:r>
-        <w:t xml:space="preserve"> Spotřebiče tepla respektive otopná tělesa můžeme rozdělit na článková, desková, trubková a </w:t>
-      </w:r>
-      <w:proofErr w:type="spellStart"/>
-      <w:r>
-        <w:t>konventory</w:t>
-      </w:r>
-      <w:proofErr w:type="spellEnd"/>
-      <w:r>
-        <w:t>.</w:t>
+        <w:t xml:space="preserve"> Spotřebiče tepla respektive otopná tělesa můžeme rozdělit na článková, desková, trubková a konve</w:t>
+      </w:r>
+      <w:r>
+        <w:t>k</w:t>
+      </w:r>
+      <w:r>
+        <w:t>tory.</w:t>
       </w:r>
     </w:p>
     <w:p>
@@ -692,13 +705,7 @@
               <w:jc w:val="center"/>
             </w:pPr>
             <w:r>
-              <w:t>Diagram</w:t>
-            </w:r>
-            <w:r>
-              <w:t xml:space="preserve"> </w:t>
-            </w:r>
-            <w:r>
-              <w:t>rozdělení otopných soustav</w:t>
+              <w:t>Diagram rozdělení otopných soustav</w:t>
             </w:r>
             <w:r>
               <w:rPr>
@@ -729,7 +736,16 @@
         <w:t xml:space="preserve"> jedním ventilem a jedním radiátorem. </w:t>
       </w:r>
       <w:r>
-        <w:t>Dále v otopné soustavě je expansní nádrž, zdroj tepla</w:t>
+        <w:t>Součástí</w:t>
+      </w:r>
+      <w:r>
+        <w:t> otopné soustav</w:t>
+      </w:r>
+      <w:r>
+        <w:t>y</w:t>
+      </w:r>
+      <w:r>
+        <w:t xml:space="preserve"> je expansní nádrž, zdroj tepla</w:t>
       </w:r>
       <w:r>
         <w:t xml:space="preserve"> a senzor teploty. Jedná se tedy o jednotrubkový průtočný systém.</w:t>
@@ -790,10 +806,16 @@
         <w:t xml:space="preserve"> některých</w:t>
       </w:r>
       <w:r>
-        <w:t xml:space="preserve">. </w:t>
-      </w:r>
-      <w:r>
-        <w:t>Za pomoci vzorových modelů v Modelica Buildings jsem tyto hodnoty nastavil.</w:t>
+        <w:t>, které jsem z</w:t>
+      </w:r>
+      <w:r>
+        <w:t xml:space="preserve">a pomoci vzorových </w:t>
+      </w:r>
+      <w:r>
+        <w:t>modelů v Modelica Buildings zadal</w:t>
+      </w:r>
+      <w:r>
+        <w:t>.</w:t>
       </w:r>
       <w:r>
         <w:t xml:space="preserve"> Jednalo</w:t>
@@ -926,9 +948,6 @@
       </w:tr>
     </w:tbl>
     <w:p>
-      <w:pPr>
-        <w:pStyle w:val="Bezmezer"/>
-      </w:pPr>
       <w:r>
         <w:t>Ten je počítán z</w:t>
       </w:r>
@@ -948,7 +967,13 @@
         <w:t>5</w:t>
       </w:r>
       <w:r>
-        <w:t xml:space="preserve">00 W. Dále ze vstupní </w:t>
+        <w:t>00 W. Dále ze</w:t>
+      </w:r>
+      <w:r>
+        <w:t xml:space="preserve"> </w:t>
+      </w:r>
+      <w:r>
+        <w:t xml:space="preserve">vstupní </w:t>
       </w:r>
       <w:r>
         <w:t>teploty</w:t>
@@ -1023,7 +1048,13 @@
         <w:t xml:space="preserve">z radiátoru a to 30 °C a </w:t>
       </w:r>
       <w:r>
-        <w:t>konstanty měrné tepelné kapacity vody při konstantním tlaku</w:t>
+        <w:t>konstanty měrné tepelné kapacity vody při</w:t>
+      </w:r>
+      <w:r>
+        <w:t xml:space="preserve"> </w:t>
+      </w:r>
+      <w:r>
+        <w:t>konstantním tlaku</w:t>
       </w:r>
       <w:r>
         <w:t xml:space="preserve"> </w:t>
@@ -1063,9 +1094,6 @@
       </w:r>
     </w:p>
     <w:p>
-      <w:pPr>
-        <w:ind w:firstLine="105"/>
-      </w:pPr>
       <w:r>
         <w:t xml:space="preserve">Další konstantou je </w:t>
       </w:r>
@@ -1073,10 +1101,24 @@
         <w:t>tlaková ztráta</w:t>
       </w:r>
       <w:r>
-        <w:t xml:space="preserve"> (dp_nominal)</w:t>
-      </w:r>
-      <w:r>
-        <w:t>, který jsem zvolil opět podle vzorového modelu a to 3000 Pa</w:t>
+        <w:t xml:space="preserve"> (</w:t>
+      </w:r>
+      <w:proofErr w:type="spellStart"/>
+      <w:r>
+        <w:t>dp_nominal</w:t>
+      </w:r>
+      <w:proofErr w:type="spellEnd"/>
+      <w:r>
+        <w:t>)</w:t>
+      </w:r>
+      <w:r>
+        <w:t>, kter</w:t>
+      </w:r>
+      <w:r>
+        <w:t>ou</w:t>
+      </w:r>
+      <w:r>
+        <w:t xml:space="preserve"> jsem zvolil opět podle vzorového modelu a to 3000 Pa</w:t>
       </w:r>
       <w:r>
         <w:t>.</w:t>
@@ -1135,10 +1177,32 @@
         <w:t xml:space="preserve"> Motoru jsem nastavil růst tlaku po </w:t>
       </w:r>
       <w:r>
-        <w:t>1 Pa. Ostatní parametry jsem nastavil dle konstant</w:t>
-      </w:r>
-      <w:r>
-        <w:t xml:space="preserve"> (dp_nominal a m_flow_nominal)</w:t>
+        <w:t xml:space="preserve">1 Pa. Ostatní parametry jsem </w:t>
+      </w:r>
+      <w:r>
+        <w:t>zadal</w:t>
+      </w:r>
+      <w:r>
+        <w:t xml:space="preserve"> dle konstant</w:t>
+      </w:r>
+      <w:r>
+        <w:t xml:space="preserve"> (</w:t>
+      </w:r>
+      <w:proofErr w:type="spellStart"/>
+      <w:r>
+        <w:t>dp_nominal</w:t>
+      </w:r>
+      <w:proofErr w:type="spellEnd"/>
+      <w:r>
+        <w:t xml:space="preserve"> a </w:t>
+      </w:r>
+      <w:proofErr w:type="spellStart"/>
+      <w:r>
+        <w:t>m_flow_nominal</w:t>
+      </w:r>
+      <w:proofErr w:type="spellEnd"/>
+      <w:r>
+        <w:t>)</w:t>
       </w:r>
       <w:r>
         <w:t>.</w:t>
@@ -1146,15 +1210,194 @@
     </w:p>
     <w:p>
       <w:r>
-        <w:t xml:space="preserve"> Modeloval jsem pro různé situace spínání ohřevu systému a sledoval množství předaného výkonu mezi místností a </w:t>
-      </w:r>
-      <w:r>
-        <w:t>časech sepn</w:t>
-      </w:r>
-      <w:bookmarkStart w:id="0" w:name="_GoBack"/>
-      <w:bookmarkEnd w:id="0"/>
-      <w:r>
-        <w:t>utí ohřevu média.</w:t>
+        <w:t xml:space="preserve"> Jak je vidět na obrázku 2 </w:t>
+      </w:r>
+      <w:r>
+        <w:t>model obsahuje bloky (submodely</w:t>
+      </w:r>
+      <w:r>
+        <w:t>, modely</w:t>
+      </w:r>
+      <w:r>
+        <w:t>) jak z knihovny Modelica, tak Modelica Buildings.</w:t>
+      </w:r>
+      <w:r>
+        <w:t xml:space="preserve"> Protože knihovna Modelica Buildings dědí z některých modelů knihovny </w:t>
+      </w:r>
+      <w:r>
+        <w:t xml:space="preserve">Modelica a nemůže tedy bez této knihovny fungovat je logické, že neimplementuje </w:t>
+      </w:r>
+      <w:r>
+        <w:t>modely konstant, model pulsů a</w:t>
+      </w:r>
+      <w:r>
+        <w:t xml:space="preserve"> model fixní teploty</w:t>
+      </w:r>
+      <w:r>
+        <w:t>,</w:t>
+      </w:r>
+      <w:r>
+        <w:t xml:space="preserve"> </w:t>
+      </w:r>
+      <w:r>
+        <w:t xml:space="preserve">které jsem využil.  Z knihovny </w:t>
+      </w:r>
+      <w:r>
+        <w:t>Modelica Buildings</w:t>
+      </w:r>
+      <w:r>
+        <w:t xml:space="preserve"> jsem využil</w:t>
+      </w:r>
+      <w:r>
+        <w:t>:</w:t>
+      </w:r>
+    </w:p>
+    <w:p>
+      <w:pPr>
+        <w:pStyle w:val="Odstavecseseznamem"/>
+        <w:numPr>
+          <w:ilvl w:val="0"/>
+          <w:numId w:val="25"/>
+        </w:numPr>
+      </w:pPr>
+      <w:r>
+        <w:t>model radiátoru (</w:t>
+      </w:r>
+      <w:r>
+        <w:rPr>
+          <w:i/>
+        </w:rPr>
+        <w:t>Buildings.Fluid.HeatExchangers.Radiators.RadiatorEN442_2</w:t>
+      </w:r>
+      <w:r>
+        <w:t>)</w:t>
+      </w:r>
+    </w:p>
+    <w:p>
+      <w:pPr>
+        <w:pStyle w:val="Odstavecseseznamem"/>
+        <w:numPr>
+          <w:ilvl w:val="0"/>
+          <w:numId w:val="25"/>
+        </w:numPr>
+      </w:pPr>
+      <w:r>
+        <w:t xml:space="preserve">expansní nádrže </w:t>
+      </w:r>
+      <w:r>
+        <w:t>(</w:t>
+      </w:r>
+      <w:proofErr w:type="spellStart"/>
+      <w:r>
+        <w:rPr>
+          <w:i/>
+        </w:rPr>
+        <w:t>Buildings.Fluid.Storage.ExpansionVessel</w:t>
+      </w:r>
+      <w:proofErr w:type="spellEnd"/>
+      <w:r>
+        <w:t>)</w:t>
+      </w:r>
+    </w:p>
+    <w:p>
+      <w:pPr>
+        <w:pStyle w:val="Odstavecseseznamem"/>
+        <w:numPr>
+          <w:ilvl w:val="0"/>
+          <w:numId w:val="25"/>
+        </w:numPr>
+      </w:pPr>
+      <w:r>
+        <w:t xml:space="preserve">rezistenci vedení </w:t>
+      </w:r>
+      <w:r>
+        <w:t>(</w:t>
+      </w:r>
+      <w:proofErr w:type="spellStart"/>
+      <w:r>
+        <w:rPr>
+          <w:i/>
+        </w:rPr>
+        <w:t>Buildings.Fluid.FixedResistances.FixedResistanceDpM</w:t>
+      </w:r>
+      <w:proofErr w:type="spellEnd"/>
+      <w:r>
+        <w:t>)</w:t>
+      </w:r>
+    </w:p>
+    <w:p>
+      <w:pPr>
+        <w:pStyle w:val="Odstavecseseznamem"/>
+        <w:numPr>
+          <w:ilvl w:val="0"/>
+          <w:numId w:val="25"/>
+        </w:numPr>
+      </w:pPr>
+      <w:r>
+        <w:t>čerpadlo nuceného oběhu (</w:t>
+      </w:r>
+      <w:proofErr w:type="spellStart"/>
+      <w:r>
+        <w:rPr>
+          <w:i/>
+        </w:rPr>
+        <w:t>Buildings.Fluid.Movers.FlowControlled_dp</w:t>
+      </w:r>
+      <w:proofErr w:type="spellEnd"/>
+      <w:r>
+        <w:t>)</w:t>
+      </w:r>
+    </w:p>
+    <w:p>
+      <w:pPr>
+        <w:pStyle w:val="Odstavecseseznamem"/>
+        <w:numPr>
+          <w:ilvl w:val="0"/>
+          <w:numId w:val="25"/>
+        </w:numPr>
+      </w:pPr>
+      <w:r>
+        <w:t>teplotní senzor (</w:t>
+      </w:r>
+      <w:proofErr w:type="spellStart"/>
+      <w:r>
+        <w:rPr>
+          <w:i/>
+        </w:rPr>
+        <w:t>Buildings.Fluid.Sensors.TemperatureTwoPort</w:t>
+      </w:r>
+      <w:proofErr w:type="spellEnd"/>
+      <w:r>
+        <w:t>)</w:t>
+      </w:r>
+    </w:p>
+    <w:p>
+      <w:pPr>
+        <w:pStyle w:val="Odstavecseseznamem"/>
+        <w:numPr>
+          <w:ilvl w:val="0"/>
+          <w:numId w:val="25"/>
+        </w:numPr>
+      </w:pPr>
+      <w:r>
+        <w:t xml:space="preserve">výměník tepla jako </w:t>
+      </w:r>
+      <w:r>
+        <w:t>zdroj tepla soustavy</w:t>
+      </w:r>
+      <w:r>
+        <w:t xml:space="preserve"> (</w:t>
+      </w:r>
+      <w:proofErr w:type="spellStart"/>
+      <w:r>
+        <w:rPr>
+          <w:i/>
+        </w:rPr>
+        <w:t>Buildings.Fluid.HeatExchangers.HeaterCooler_T</w:t>
+      </w:r>
+      <w:proofErr w:type="spellEnd"/>
+      <w:r>
+        <w:t xml:space="preserve">) </w:t>
       </w:r>
     </w:p>
     <w:tbl>
@@ -1255,17 +1498,32 @@
         </w:tc>
       </w:tr>
     </w:tbl>
-    <w:p/>
     <w:p>
-      <w:pPr>
-        <w:spacing w:before="0" w:after="160" w:line="259" w:lineRule="auto"/>
-      </w:pPr>
-      <w:r>
-        <w:br w:type="page"/>
+      <w:r>
+        <w:t xml:space="preserve">Model </w:t>
+      </w:r>
+      <w:r>
+        <w:t xml:space="preserve">jsem </w:t>
+      </w:r>
+      <w:r>
+        <w:t xml:space="preserve">podrobil základním simulacím </w:t>
+      </w:r>
+      <w:bookmarkStart w:id="0" w:name="_GoBack"/>
+      <w:bookmarkEnd w:id="0"/>
+      <w:r>
+        <w:t>spínání ohřevu a sledoval množství předaného výkonu mezi místností a časech sepnutí ohřevu média.</w:t>
       </w:r>
     </w:p>
     <w:p>
       <w:pPr>
+        <w:spacing w:before="0" w:after="160" w:line="259" w:lineRule="auto"/>
+      </w:pPr>
+      <w:r>
+        <w:br w:type="page"/>
+      </w:r>
+    </w:p>
+    <w:p>
+      <w:pPr>
         <w:pStyle w:val="Nadpis1"/>
       </w:pPr>
       <w:r>
@@ -1284,7 +1542,13 @@
         <w:t xml:space="preserve">Už při zadávání této semestrální práce </w:t>
       </w:r>
       <w:r>
-        <w:t>bylo zřejmé, že se jedná o rozsáhlé a obtížné téma. Úplné splnění této semestrální vyžadovalo nejenom porozumění knihovně Modelica Buildings, ale i doplnění znalostí z</w:t>
+        <w:t>bylo zřejmé, že se jedná o rozsáhlé a obtížné téma. Úplné splnění této semestrální</w:t>
+      </w:r>
+      <w:r>
+        <w:t xml:space="preserve"> práce</w:t>
+      </w:r>
+      <w:r>
+        <w:t xml:space="preserve"> vyžadovalo nejenom porozumění knihovně Modelica Buildings, ale i doplnění znalostí z</w:t>
       </w:r>
       <w:r>
         <w:t> návrhu otopných soustav.</w:t>
@@ -1307,10 +1571,37 @@
         <w:t>s</w:t>
       </w:r>
       <w:r>
-        <w:t> univerzitní licenci</w:t>
-      </w:r>
-      <w:r>
-        <w:t xml:space="preserve">. Díky tomuto prostředí se mi podařilo opravit model natolik, abych byl schopen model opravit a dodělat patřičné úpravy, tak abych mohl prezentovat </w:t>
+        <w:t> univerzitní licenc</w:t>
+      </w:r>
+      <w:r>
+        <w:t>í</w:t>
+      </w:r>
+      <w:r>
+        <w:t xml:space="preserve">. Díky tomuto prostředí se mi </w:t>
+      </w:r>
+      <w:r>
+        <w:t xml:space="preserve">pak </w:t>
+      </w:r>
+      <w:r>
+        <w:t xml:space="preserve">podařilo </w:t>
+      </w:r>
+      <w:r>
+        <w:t>zprovoznit</w:t>
+      </w:r>
+      <w:r>
+        <w:t xml:space="preserve"> model natolik, abych byl schopen model opravit a </w:t>
+      </w:r>
+      <w:r>
+        <w:t>dokončit</w:t>
+      </w:r>
+      <w:r>
+        <w:t xml:space="preserve"> patřičné úpravy, tak </w:t>
+      </w:r>
+      <w:r>
+        <w:t>aby bylo možné</w:t>
+      </w:r>
+      <w:r>
+        <w:t xml:space="preserve"> prezentovat </w:t>
       </w:r>
       <w:r>
         <w:t>částečné</w:t>
@@ -1573,13 +1864,7 @@
         <w:footnoteRef/>
       </w:r>
       <w:r>
-        <w:t xml:space="preserve"> </w:t>
-      </w:r>
-      <w:r>
-        <w:t>pozn. modely v knihovně Modelica Buildings mají většinu parametrů v jednotkách SI</w:t>
-      </w:r>
-      <w:r>
-        <w:t xml:space="preserve">, proto nalezne ve zdrojovém kódu </w:t>
+        <w:t xml:space="preserve"> pozn. modely v knihovně Modelica Buildings mají většinu parametrů v jednotkách SI, proto nalezne ve zdrojovém kódu </w:t>
       </w:r>
       <w:r>
         <w:t>hodnoty</w:t>
@@ -3779,6 +4064,119 @@
     </w:lvl>
   </w:abstractNum>
   <w:abstractNum w:abstractNumId="22" w15:restartNumberingAfterBreak="0">
+    <w:nsid w:val="752F66B4"/>
+    <w:multiLevelType w:val="hybridMultilevel"/>
+    <w:tmpl w:val="C004DF98"/>
+    <w:lvl w:ilvl="0" w:tplc="04050001">
+      <w:start w:val="1"/>
+      <w:numFmt w:val="bullet"/>
+      <w:lvlText w:val=""/>
+      <w:lvlJc w:val="left"/>
+      <w:pPr>
+        <w:ind w:left="780" w:hanging="360"/>
+      </w:pPr>
+      <w:rPr>
+        <w:rFonts w:ascii="Symbol" w:hAnsi="Symbol" w:hint="default"/>
+      </w:rPr>
+    </w:lvl>
+    <w:lvl w:ilvl="1" w:tplc="04050003" w:tentative="1">
+      <w:start w:val="1"/>
+      <w:numFmt w:val="bullet"/>
+      <w:lvlText w:val="o"/>
+      <w:lvlJc w:val="left"/>
+      <w:pPr>
+        <w:ind w:left="1500" w:hanging="360"/>
+      </w:pPr>
+      <w:rPr>
+        <w:rFonts w:ascii="Courier New" w:hAnsi="Courier New" w:cs="Courier New" w:hint="default"/>
+      </w:rPr>
+    </w:lvl>
+    <w:lvl w:ilvl="2" w:tplc="04050005" w:tentative="1">
+      <w:start w:val="1"/>
+      <w:numFmt w:val="bullet"/>
+      <w:lvlText w:val=""/>
+      <w:lvlJc w:val="left"/>
+      <w:pPr>
+        <w:ind w:left="2220" w:hanging="360"/>
+      </w:pPr>
+      <w:rPr>
+        <w:rFonts w:ascii="Wingdings" w:hAnsi="Wingdings" w:hint="default"/>
+      </w:rPr>
+    </w:lvl>
+    <w:lvl w:ilvl="3" w:tplc="04050001" w:tentative="1">
+      <w:start w:val="1"/>
+      <w:numFmt w:val="bullet"/>
+      <w:lvlText w:val=""/>
+      <w:lvlJc w:val="left"/>
+      <w:pPr>
+        <w:ind w:left="2940" w:hanging="360"/>
+      </w:pPr>
+      <w:rPr>
+        <w:rFonts w:ascii="Symbol" w:hAnsi="Symbol" w:hint="default"/>
+      </w:rPr>
+    </w:lvl>
+    <w:lvl w:ilvl="4" w:tplc="04050003" w:tentative="1">
+      <w:start w:val="1"/>
+      <w:numFmt w:val="bullet"/>
+      <w:lvlText w:val="o"/>
+      <w:lvlJc w:val="left"/>
+      <w:pPr>
+        <w:ind w:left="3660" w:hanging="360"/>
+      </w:pPr>
+      <w:rPr>
+        <w:rFonts w:ascii="Courier New" w:hAnsi="Courier New" w:cs="Courier New" w:hint="default"/>
+      </w:rPr>
+    </w:lvl>
+    <w:lvl w:ilvl="5" w:tplc="04050005" w:tentative="1">
+      <w:start w:val="1"/>
+      <w:numFmt w:val="bullet"/>
+      <w:lvlText w:val=""/>
+      <w:lvlJc w:val="left"/>
+      <w:pPr>
+        <w:ind w:left="4380" w:hanging="360"/>
+      </w:pPr>
+      <w:rPr>
+        <w:rFonts w:ascii="Wingdings" w:hAnsi="Wingdings" w:hint="default"/>
+      </w:rPr>
+    </w:lvl>
+    <w:lvl w:ilvl="6" w:tplc="04050001" w:tentative="1">
+      <w:start w:val="1"/>
+      <w:numFmt w:val="bullet"/>
+      <w:lvlText w:val=""/>
+      <w:lvlJc w:val="left"/>
+      <w:pPr>
+        <w:ind w:left="5100" w:hanging="360"/>
+      </w:pPr>
+      <w:rPr>
+        <w:rFonts w:ascii="Symbol" w:hAnsi="Symbol" w:hint="default"/>
+      </w:rPr>
+    </w:lvl>
+    <w:lvl w:ilvl="7" w:tplc="04050003" w:tentative="1">
+      <w:start w:val="1"/>
+      <w:numFmt w:val="bullet"/>
+      <w:lvlText w:val="o"/>
+      <w:lvlJc w:val="left"/>
+      <w:pPr>
+        <w:ind w:left="5820" w:hanging="360"/>
+      </w:pPr>
+      <w:rPr>
+        <w:rFonts w:ascii="Courier New" w:hAnsi="Courier New" w:cs="Courier New" w:hint="default"/>
+      </w:rPr>
+    </w:lvl>
+    <w:lvl w:ilvl="8" w:tplc="04050005" w:tentative="1">
+      <w:start w:val="1"/>
+      <w:numFmt w:val="bullet"/>
+      <w:lvlText w:val=""/>
+      <w:lvlJc w:val="left"/>
+      <w:pPr>
+        <w:ind w:left="6540" w:hanging="360"/>
+      </w:pPr>
+      <w:rPr>
+        <w:rFonts w:ascii="Wingdings" w:hAnsi="Wingdings" w:hint="default"/>
+      </w:rPr>
+    </w:lvl>
+  </w:abstractNum>
+  <w:abstractNum w:abstractNumId="23" w15:restartNumberingAfterBreak="0">
     <w:nsid w:val="78C85C04"/>
     <w:multiLevelType w:val="hybridMultilevel"/>
     <w:tmpl w:val="9504338E"/>
@@ -3867,7 +4265,7 @@
       </w:pPr>
     </w:lvl>
   </w:abstractNum>
-  <w:abstractNum w:abstractNumId="23" w15:restartNumberingAfterBreak="0">
+  <w:abstractNum w:abstractNumId="24" w15:restartNumberingAfterBreak="0">
     <w:nsid w:val="7E956313"/>
     <w:multiLevelType w:val="hybridMultilevel"/>
     <w:tmpl w:val="6E729744"/>
@@ -4022,13 +4420,13 @@
     <w:abstractNumId w:val="7"/>
   </w:num>
   <w:num w:numId="15">
-    <w:abstractNumId w:val="22"/>
+    <w:abstractNumId w:val="23"/>
   </w:num>
   <w:num w:numId="16">
     <w:abstractNumId w:val="9"/>
   </w:num>
   <w:num w:numId="17">
-    <w:abstractNumId w:val="23"/>
+    <w:abstractNumId w:val="24"/>
   </w:num>
   <w:num w:numId="18">
     <w:abstractNumId w:val="21"/>
@@ -4050,6 +4448,9 @@
   </w:num>
   <w:num w:numId="24">
     <w:abstractNumId w:val="1"/>
+  </w:num>
+  <w:num w:numId="25">
+    <w:abstractNumId w:val="22"/>
   </w:num>
 </w:numbering>
 </file>
@@ -4501,6 +4902,7 @@
   <w:style w:type="character" w:default="1" w:styleId="Standardnpsmoodstavce">
     <w:name w:val="Default Paragraph Font"/>
     <w:uiPriority w:val="1"/>
+    <w:semiHidden/>
     <w:unhideWhenUsed/>
   </w:style>
   <w:style w:type="table" w:default="1" w:styleId="Normlntabulka">
@@ -5045,7 +5447,7 @@
 </file>
 
 <file path=customXml/itemProps1.xml><?xml version="1.0" encoding="utf-8"?>
-<ds:datastoreItem xmlns:ds="http://schemas.openxmlformats.org/officeDocument/2006/customXml" ds:itemID="{6B5246F2-90D7-47DF-A1F0-2B3ADBA7D0B5}">
+<ds:datastoreItem xmlns:ds="http://schemas.openxmlformats.org/officeDocument/2006/customXml" ds:itemID="{E38BB06F-46F4-451C-B4EC-B7BF83DBB758}">
   <ds:schemaRefs>
     <ds:schemaRef ds:uri="http://schemas.openxmlformats.org/officeDocument/2006/bibliography"/>
   </ds:schemaRefs>

--- a/Polacek_Milan_Projekt.docx
+++ b/Polacek_Milan_Projekt.docx
@@ -1508,11 +1508,986 @@
       <w:r>
         <w:t xml:space="preserve">podrobil základním simulacím </w:t>
       </w:r>
-      <w:bookmarkStart w:id="0" w:name="_GoBack"/>
-      <w:bookmarkEnd w:id="0"/>
-      <w:r>
-        <w:t>spínání ohřevu a sledoval množství předaného výkonu mezi místností a časech sepnutí ohřevu média.</w:t>
-      </w:r>
+      <w:r>
+        <w:t xml:space="preserve">spínání ohřevu a sledoval množství předaného výkonu </w:t>
+      </w:r>
+      <w:r>
+        <w:t>v</w:t>
+      </w:r>
+      <w:r>
+        <w:t> </w:t>
+      </w:r>
+      <w:r>
+        <w:t>soustavě</w:t>
+      </w:r>
+      <w:r>
+        <w:t xml:space="preserve"> v závislosti na </w:t>
+      </w:r>
+      <w:r>
+        <w:t>časech</w:t>
+      </w:r>
+      <w:r>
+        <w:t xml:space="preserve"> a délce</w:t>
+      </w:r>
+      <w:r>
+        <w:t xml:space="preserve"> sepnutí ohřevu média</w:t>
+      </w:r>
+      <w:r>
+        <w:t xml:space="preserve"> (viz Obrázky 3 – 10)</w:t>
+      </w:r>
+      <w:r>
+        <w:t>.</w:t>
+      </w:r>
+    </w:p>
+    <w:p/>
+    <w:p/>
+    <w:tbl>
+      <w:tblPr>
+        <w:tblStyle w:val="Mkatabulky"/>
+        <w:tblW w:w="0" w:type="auto"/>
+        <w:tblBorders>
+          <w:top w:val="none" w:sz="0" w:space="0" w:color="auto"/>
+          <w:left w:val="none" w:sz="0" w:space="0" w:color="auto"/>
+          <w:bottom w:val="none" w:sz="0" w:space="0" w:color="auto"/>
+          <w:right w:val="none" w:sz="0" w:space="0" w:color="auto"/>
+          <w:insideH w:val="none" w:sz="0" w:space="0" w:color="auto"/>
+          <w:insideV w:val="none" w:sz="0" w:space="0" w:color="auto"/>
+        </w:tblBorders>
+        <w:tblLook w:val="04A0" w:firstRow="1" w:lastRow="0" w:firstColumn="1" w:lastColumn="0" w:noHBand="0" w:noVBand="1"/>
+      </w:tblPr>
+      <w:tblGrid>
+        <w:gridCol w:w="9072"/>
+      </w:tblGrid>
+      <w:tr>
+        <w:tc>
+          <w:tcPr>
+            <w:tcW w:w="9072" w:type="dxa"/>
+          </w:tcPr>
+          <w:p>
+            <w:r>
+              <w:rPr>
+                <w:noProof/>
+                <w:lang w:eastAsia="ja-JP"/>
+              </w:rPr>
+              <w:lastRenderedPageBreak/>
+              <w:drawing>
+                <wp:inline distT="0" distB="0" distL="0" distR="0">
+                  <wp:extent cx="5400000" cy="2542412"/>
+                  <wp:effectExtent l="0" t="0" r="0" b="0"/>
+                  <wp:docPr id="9" name="Obrázek 9" descr="C:\Users\Milhouse\Documents\Scholla\___FEL\21rocnik\MOS\Projekt\img\simulaceA3.png"/>
+                  <wp:cNvGraphicFramePr>
+                    <a:graphicFrameLocks xmlns:a="http://schemas.openxmlformats.org/drawingml/2006/main" noChangeAspect="1"/>
+                  </wp:cNvGraphicFramePr>
+                  <a:graphic xmlns:a="http://schemas.openxmlformats.org/drawingml/2006/main">
+                    <a:graphicData uri="http://schemas.openxmlformats.org/drawingml/2006/picture">
+                      <pic:pic xmlns:pic="http://schemas.openxmlformats.org/drawingml/2006/picture">
+                        <pic:nvPicPr>
+                          <pic:cNvPr id="0" name="Picture 14" descr="C:\Users\Milhouse\Documents\Scholla\___FEL\21rocnik\MOS\Projekt\img\simulaceA3.png"/>
+                          <pic:cNvPicPr>
+                            <a:picLocks noChangeAspect="1" noChangeArrowheads="1"/>
+                          </pic:cNvPicPr>
+                        </pic:nvPicPr>
+                        <pic:blipFill rotWithShape="1">
+                          <a:blip r:embed="rId13">
+                            <a:extLst>
+                              <a:ext uri="{28A0092B-C50C-407E-A947-70E740481C1C}">
+                                <a14:useLocalDpi xmlns:a14="http://schemas.microsoft.com/office/drawing/2010/main" val="0"/>
+                              </a:ext>
+                            </a:extLst>
+                          </a:blip>
+                          <a:srcRect l="19688" t="13247" b="23896"/>
+                          <a:stretch/>
+                        </pic:blipFill>
+                        <pic:spPr bwMode="auto">
+                          <a:xfrm>
+                            <a:off x="0" y="0"/>
+                            <a:ext cx="5400000" cy="2542412"/>
+                          </a:xfrm>
+                          <a:prstGeom prst="rect">
+                            <a:avLst/>
+                          </a:prstGeom>
+                          <a:noFill/>
+                          <a:ln>
+                            <a:noFill/>
+                          </a:ln>
+                          <a:extLst>
+                            <a:ext uri="{53640926-AAD7-44D8-BBD7-CCE9431645EC}">
+                              <a14:shadowObscured xmlns:a14="http://schemas.microsoft.com/office/drawing/2010/main"/>
+                            </a:ext>
+                          </a:extLst>
+                        </pic:spPr>
+                      </pic:pic>
+                    </a:graphicData>
+                  </a:graphic>
+                </wp:inline>
+              </w:drawing>
+            </w:r>
+          </w:p>
+        </w:tc>
+      </w:tr>
+      <w:tr>
+        <w:tc>
+          <w:tcPr>
+            <w:tcW w:w="9072" w:type="dxa"/>
+          </w:tcPr>
+          <w:p>
+            <w:pPr>
+              <w:pStyle w:val="Odstavecseseznamem"/>
+              <w:numPr>
+                <w:ilvl w:val="0"/>
+                <w:numId w:val="24"/>
+              </w:numPr>
+            </w:pPr>
+            <w:r>
+              <w:t xml:space="preserve">Obrázek grafu spouštění ohřevu </w:t>
+            </w:r>
+            <w:r>
+              <w:t>média v čase</w:t>
+            </w:r>
+            <w:r>
+              <w:t xml:space="preserve"> na </w:t>
+            </w:r>
+            <w:r>
+              <w:t xml:space="preserve">zdroji tepla </w:t>
+            </w:r>
+            <w:r>
+              <w:t>(1. simulace)</w:t>
+            </w:r>
+          </w:p>
+        </w:tc>
+      </w:tr>
+    </w:tbl>
+    <w:p/>
+    <w:tbl>
+      <w:tblPr>
+        <w:tblStyle w:val="Mkatabulky"/>
+        <w:tblW w:w="0" w:type="auto"/>
+        <w:tblBorders>
+          <w:top w:val="none" w:sz="0" w:space="0" w:color="auto"/>
+          <w:left w:val="none" w:sz="0" w:space="0" w:color="auto"/>
+          <w:bottom w:val="none" w:sz="0" w:space="0" w:color="auto"/>
+          <w:right w:val="none" w:sz="0" w:space="0" w:color="auto"/>
+          <w:insideH w:val="none" w:sz="0" w:space="0" w:color="auto"/>
+          <w:insideV w:val="none" w:sz="0" w:space="0" w:color="auto"/>
+        </w:tblBorders>
+        <w:tblLook w:val="04A0" w:firstRow="1" w:lastRow="0" w:firstColumn="1" w:lastColumn="0" w:noHBand="0" w:noVBand="1"/>
+      </w:tblPr>
+      <w:tblGrid>
+        <w:gridCol w:w="9062"/>
+      </w:tblGrid>
+      <w:tr>
+        <w:tc>
+          <w:tcPr>
+            <w:tcW w:w="9062" w:type="dxa"/>
+          </w:tcPr>
+          <w:p>
+            <w:r>
+              <w:rPr>
+                <w:noProof/>
+                <w:lang w:eastAsia="ja-JP"/>
+              </w:rPr>
+              <w:drawing>
+                <wp:inline distT="0" distB="0" distL="0" distR="0">
+                  <wp:extent cx="5400000" cy="2539789"/>
+                  <wp:effectExtent l="0" t="0" r="0" b="0"/>
+                  <wp:docPr id="10" name="Obrázek 10" descr="C:\Users\Milhouse\Documents\Scholla\___FEL\21rocnik\MOS\Projekt\img\simulaceA2.png"/>
+                  <wp:cNvGraphicFramePr>
+                    <a:graphicFrameLocks xmlns:a="http://schemas.openxmlformats.org/drawingml/2006/main" noChangeAspect="1"/>
+                  </wp:cNvGraphicFramePr>
+                  <a:graphic xmlns:a="http://schemas.openxmlformats.org/drawingml/2006/main">
+                    <a:graphicData uri="http://schemas.openxmlformats.org/drawingml/2006/picture">
+                      <pic:pic xmlns:pic="http://schemas.openxmlformats.org/drawingml/2006/picture">
+                        <pic:nvPicPr>
+                          <pic:cNvPr id="0" name="Picture 15" descr="C:\Users\Milhouse\Documents\Scholla\___FEL\21rocnik\MOS\Projekt\img\simulaceA2.png"/>
+                          <pic:cNvPicPr>
+                            <a:picLocks noChangeAspect="1" noChangeArrowheads="1"/>
+                          </pic:cNvPicPr>
+                        </pic:nvPicPr>
+                        <pic:blipFill rotWithShape="1">
+                          <a:blip r:embed="rId14">
+                            <a:extLst>
+                              <a:ext uri="{28A0092B-C50C-407E-A947-70E740481C1C}">
+                                <a14:useLocalDpi xmlns:a14="http://schemas.microsoft.com/office/drawing/2010/main" val="0"/>
+                              </a:ext>
+                            </a:extLst>
+                          </a:blip>
+                          <a:srcRect l="19565" t="13228" b="23885"/>
+                          <a:stretch/>
+                        </pic:blipFill>
+                        <pic:spPr bwMode="auto">
+                          <a:xfrm>
+                            <a:off x="0" y="0"/>
+                            <a:ext cx="5400000" cy="2539789"/>
+                          </a:xfrm>
+                          <a:prstGeom prst="rect">
+                            <a:avLst/>
+                          </a:prstGeom>
+                          <a:noFill/>
+                          <a:ln>
+                            <a:noFill/>
+                          </a:ln>
+                          <a:extLst>
+                            <a:ext uri="{53640926-AAD7-44D8-BBD7-CCE9431645EC}">
+                              <a14:shadowObscured xmlns:a14="http://schemas.microsoft.com/office/drawing/2010/main"/>
+                            </a:ext>
+                          </a:extLst>
+                        </pic:spPr>
+                      </pic:pic>
+                    </a:graphicData>
+                  </a:graphic>
+                </wp:inline>
+              </w:drawing>
+            </w:r>
+          </w:p>
+        </w:tc>
+      </w:tr>
+      <w:tr>
+        <w:tc>
+          <w:tcPr>
+            <w:tcW w:w="9062" w:type="dxa"/>
+          </w:tcPr>
+          <w:p>
+            <w:pPr>
+              <w:pStyle w:val="Odstavecseseznamem"/>
+              <w:numPr>
+                <w:ilvl w:val="0"/>
+                <w:numId w:val="24"/>
+              </w:numPr>
+            </w:pPr>
+            <w:r>
+              <w:t xml:space="preserve">Obrázek grafu </w:t>
+            </w:r>
+            <w:r>
+              <w:t>tepelného výkonu zdroje tepla v čase (1. simulace)</w:t>
+            </w:r>
+          </w:p>
+        </w:tc>
+      </w:tr>
+    </w:tbl>
+    <w:p>
+      <w:pPr>
+        <w:spacing w:before="0" w:after="160" w:line="259" w:lineRule="auto"/>
+      </w:pPr>
+    </w:p>
+    <w:tbl>
+      <w:tblPr>
+        <w:tblStyle w:val="Mkatabulky"/>
+        <w:tblW w:w="0" w:type="auto"/>
+        <w:tblBorders>
+          <w:top w:val="none" w:sz="0" w:space="0" w:color="auto"/>
+          <w:left w:val="none" w:sz="0" w:space="0" w:color="auto"/>
+          <w:bottom w:val="none" w:sz="0" w:space="0" w:color="auto"/>
+          <w:right w:val="none" w:sz="0" w:space="0" w:color="auto"/>
+          <w:insideH w:val="none" w:sz="0" w:space="0" w:color="auto"/>
+          <w:insideV w:val="none" w:sz="0" w:space="0" w:color="auto"/>
+        </w:tblBorders>
+        <w:tblLook w:val="04A0" w:firstRow="1" w:lastRow="0" w:firstColumn="1" w:lastColumn="0" w:noHBand="0" w:noVBand="1"/>
+      </w:tblPr>
+      <w:tblGrid>
+        <w:gridCol w:w="9062"/>
+      </w:tblGrid>
+      <w:tr>
+        <w:tc>
+          <w:tcPr>
+            <w:tcW w:w="9062" w:type="dxa"/>
+          </w:tcPr>
+          <w:p>
+            <w:r>
+              <w:rPr>
+                <w:noProof/>
+                <w:lang w:eastAsia="ja-JP"/>
+              </w:rPr>
+              <w:lastRenderedPageBreak/>
+              <w:drawing>
+                <wp:inline distT="0" distB="0" distL="0" distR="0">
+                  <wp:extent cx="5400000" cy="2520270"/>
+                  <wp:effectExtent l="0" t="0" r="0" b="0"/>
+                  <wp:docPr id="11" name="Obrázek 11" descr="C:\Users\Milhouse\Documents\Scholla\___FEL\21rocnik\MOS\Projekt\img\simulaceA4.png"/>
+                  <wp:cNvGraphicFramePr>
+                    <a:graphicFrameLocks xmlns:a="http://schemas.openxmlformats.org/drawingml/2006/main" noChangeAspect="1"/>
+                  </wp:cNvGraphicFramePr>
+                  <a:graphic xmlns:a="http://schemas.openxmlformats.org/drawingml/2006/main">
+                    <a:graphicData uri="http://schemas.openxmlformats.org/drawingml/2006/picture">
+                      <pic:pic xmlns:pic="http://schemas.openxmlformats.org/drawingml/2006/picture">
+                        <pic:nvPicPr>
+                          <pic:cNvPr id="0" name="Picture 16" descr="C:\Users\Milhouse\Documents\Scholla\___FEL\21rocnik\MOS\Projekt\img\simulaceA4.png"/>
+                          <pic:cNvPicPr>
+                            <a:picLocks noChangeAspect="1" noChangeArrowheads="1"/>
+                          </pic:cNvPicPr>
+                        </pic:nvPicPr>
+                        <pic:blipFill rotWithShape="1">
+                          <a:blip r:embed="rId15">
+                            <a:extLst>
+                              <a:ext uri="{28A0092B-C50C-407E-A947-70E740481C1C}">
+                                <a14:useLocalDpi xmlns:a14="http://schemas.microsoft.com/office/drawing/2010/main" val="0"/>
+                              </a:ext>
+                            </a:extLst>
+                          </a:blip>
+                          <a:srcRect l="19369" t="13444" b="24000"/>
+                          <a:stretch/>
+                        </pic:blipFill>
+                        <pic:spPr bwMode="auto">
+                          <a:xfrm>
+                            <a:off x="0" y="0"/>
+                            <a:ext cx="5400000" cy="2520270"/>
+                          </a:xfrm>
+                          <a:prstGeom prst="rect">
+                            <a:avLst/>
+                          </a:prstGeom>
+                          <a:noFill/>
+                          <a:ln>
+                            <a:noFill/>
+                          </a:ln>
+                          <a:extLst>
+                            <a:ext uri="{53640926-AAD7-44D8-BBD7-CCE9431645EC}">
+                              <a14:shadowObscured xmlns:a14="http://schemas.microsoft.com/office/drawing/2010/main"/>
+                            </a:ext>
+                          </a:extLst>
+                        </pic:spPr>
+                      </pic:pic>
+                    </a:graphicData>
+                  </a:graphic>
+                </wp:inline>
+              </w:drawing>
+            </w:r>
+          </w:p>
+        </w:tc>
+      </w:tr>
+      <w:tr>
+        <w:tc>
+          <w:tcPr>
+            <w:tcW w:w="9062" w:type="dxa"/>
+          </w:tcPr>
+          <w:p>
+            <w:pPr>
+              <w:pStyle w:val="Odstavecseseznamem"/>
+              <w:numPr>
+                <w:ilvl w:val="0"/>
+                <w:numId w:val="24"/>
+              </w:numPr>
+            </w:pPr>
+            <w:r>
+              <w:t>Obrázek grafu</w:t>
+            </w:r>
+            <w:r>
+              <w:t xml:space="preserve"> teploty média na vstupu a výstupu radiátoru (1. simulace)</w:t>
+            </w:r>
+          </w:p>
+        </w:tc>
+      </w:tr>
+    </w:tbl>
+    <w:p>
+      <w:pPr>
+        <w:spacing w:before="0" w:after="160" w:line="259" w:lineRule="auto"/>
+      </w:pPr>
+    </w:p>
+    <w:tbl>
+      <w:tblPr>
+        <w:tblStyle w:val="Mkatabulky"/>
+        <w:tblW w:w="0" w:type="auto"/>
+        <w:tblBorders>
+          <w:top w:val="none" w:sz="0" w:space="0" w:color="auto"/>
+          <w:left w:val="none" w:sz="0" w:space="0" w:color="auto"/>
+          <w:bottom w:val="none" w:sz="0" w:space="0" w:color="auto"/>
+          <w:right w:val="none" w:sz="0" w:space="0" w:color="auto"/>
+          <w:insideH w:val="none" w:sz="0" w:space="0" w:color="auto"/>
+          <w:insideV w:val="none" w:sz="0" w:space="0" w:color="auto"/>
+        </w:tblBorders>
+        <w:tblLook w:val="04A0" w:firstRow="1" w:lastRow="0" w:firstColumn="1" w:lastColumn="0" w:noHBand="0" w:noVBand="1"/>
+      </w:tblPr>
+      <w:tblGrid>
+        <w:gridCol w:w="9062"/>
+      </w:tblGrid>
+      <w:tr>
+        <w:tc>
+          <w:tcPr>
+            <w:tcW w:w="9062" w:type="dxa"/>
+          </w:tcPr>
+          <w:p>
+            <w:r>
+              <w:rPr>
+                <w:noProof/>
+                <w:lang w:eastAsia="ja-JP"/>
+              </w:rPr>
+              <w:drawing>
+                <wp:inline distT="0" distB="0" distL="0" distR="0">
+                  <wp:extent cx="5400000" cy="2507092"/>
+                  <wp:effectExtent l="0" t="0" r="0" b="7620"/>
+                  <wp:docPr id="12" name="Obrázek 12" descr="C:\Users\Milhouse\Documents\Scholla\___FEL\21rocnik\MOS\Projekt\img\simulaceA1.png"/>
+                  <wp:cNvGraphicFramePr>
+                    <a:graphicFrameLocks xmlns:a="http://schemas.openxmlformats.org/drawingml/2006/main" noChangeAspect="1"/>
+                  </wp:cNvGraphicFramePr>
+                  <a:graphic xmlns:a="http://schemas.openxmlformats.org/drawingml/2006/main">
+                    <a:graphicData uri="http://schemas.openxmlformats.org/drawingml/2006/picture">
+                      <pic:pic xmlns:pic="http://schemas.openxmlformats.org/drawingml/2006/picture">
+                        <pic:nvPicPr>
+                          <pic:cNvPr id="0" name="Picture 17" descr="C:\Users\Milhouse\Documents\Scholla\___FEL\21rocnik\MOS\Projekt\img\simulaceA1.png"/>
+                          <pic:cNvPicPr>
+                            <a:picLocks noChangeAspect="1" noChangeArrowheads="1"/>
+                          </pic:cNvPicPr>
+                        </pic:nvPicPr>
+                        <pic:blipFill rotWithShape="1">
+                          <a:blip r:embed="rId16">
+                            <a:extLst>
+                              <a:ext uri="{28A0092B-C50C-407E-A947-70E740481C1C}">
+                                <a14:useLocalDpi xmlns:a14="http://schemas.microsoft.com/office/drawing/2010/main" val="0"/>
+                              </a:ext>
+                            </a:extLst>
+                          </a:blip>
+                          <a:srcRect l="19500" t="13046" b="27155"/>
+                          <a:stretch/>
+                        </pic:blipFill>
+                        <pic:spPr bwMode="auto">
+                          <a:xfrm>
+                            <a:off x="0" y="0"/>
+                            <a:ext cx="5400000" cy="2507092"/>
+                          </a:xfrm>
+                          <a:prstGeom prst="rect">
+                            <a:avLst/>
+                          </a:prstGeom>
+                          <a:noFill/>
+                          <a:ln>
+                            <a:noFill/>
+                          </a:ln>
+                          <a:extLst>
+                            <a:ext uri="{53640926-AAD7-44D8-BBD7-CCE9431645EC}">
+                              <a14:shadowObscured xmlns:a14="http://schemas.microsoft.com/office/drawing/2010/main"/>
+                            </a:ext>
+                          </a:extLst>
+                        </pic:spPr>
+                      </pic:pic>
+                    </a:graphicData>
+                  </a:graphic>
+                </wp:inline>
+              </w:drawing>
+            </w:r>
+          </w:p>
+        </w:tc>
+      </w:tr>
+      <w:tr>
+        <w:tc>
+          <w:tcPr>
+            <w:tcW w:w="9062" w:type="dxa"/>
+          </w:tcPr>
+          <w:p>
+            <w:pPr>
+              <w:pStyle w:val="Odstavecseseznamem"/>
+              <w:numPr>
+                <w:ilvl w:val="0"/>
+                <w:numId w:val="24"/>
+              </w:numPr>
+            </w:pPr>
+            <w:r>
+              <w:t>Obrázek grafu tepelného</w:t>
+            </w:r>
+            <w:r>
+              <w:t xml:space="preserve"> přenosu</w:t>
+            </w:r>
+            <w:r>
+              <w:t xml:space="preserve"> výkonu </w:t>
+            </w:r>
+            <w:r>
+              <w:t>předaného</w:t>
+            </w:r>
+            <w:r>
+              <w:t xml:space="preserve"> prostředí</w:t>
+            </w:r>
+            <w:r>
+              <w:t xml:space="preserve"> radiátorem</w:t>
+            </w:r>
+            <w:r>
+              <w:t xml:space="preserve"> v čase (1. simulace)</w:t>
+            </w:r>
+          </w:p>
+        </w:tc>
+      </w:tr>
+    </w:tbl>
+    <w:p>
+      <w:pPr>
+        <w:spacing w:before="0" w:after="160" w:line="259" w:lineRule="auto"/>
+      </w:pPr>
+    </w:p>
+    <w:tbl>
+      <w:tblPr>
+        <w:tblStyle w:val="Mkatabulky"/>
+        <w:tblW w:w="0" w:type="auto"/>
+        <w:tblBorders>
+          <w:top w:val="none" w:sz="0" w:space="0" w:color="auto"/>
+          <w:left w:val="none" w:sz="0" w:space="0" w:color="auto"/>
+          <w:bottom w:val="none" w:sz="0" w:space="0" w:color="auto"/>
+          <w:right w:val="none" w:sz="0" w:space="0" w:color="auto"/>
+          <w:insideH w:val="none" w:sz="0" w:space="0" w:color="auto"/>
+          <w:insideV w:val="none" w:sz="0" w:space="0" w:color="auto"/>
+        </w:tblBorders>
+        <w:tblLook w:val="04A0" w:firstRow="1" w:lastRow="0" w:firstColumn="1" w:lastColumn="0" w:noHBand="0" w:noVBand="1"/>
+      </w:tblPr>
+      <w:tblGrid>
+        <w:gridCol w:w="9062"/>
+      </w:tblGrid>
+      <w:tr>
+        <w:tc>
+          <w:tcPr>
+            <w:tcW w:w="9062" w:type="dxa"/>
+          </w:tcPr>
+          <w:p>
+            <w:r>
+              <w:rPr>
+                <w:noProof/>
+                <w:lang w:eastAsia="ja-JP"/>
+              </w:rPr>
+              <w:lastRenderedPageBreak/>
+              <w:drawing>
+                <wp:inline distT="0" distB="0" distL="0" distR="0">
+                  <wp:extent cx="5400000" cy="2498675"/>
+                  <wp:effectExtent l="0" t="0" r="0" b="0"/>
+                  <wp:docPr id="8" name="Obrázek 8" descr="C:\Users\Milhouse\Documents\Scholla\___FEL\21rocnik\MOS\Projekt\img\simulaceB3.png"/>
+                  <wp:cNvGraphicFramePr>
+                    <a:graphicFrameLocks xmlns:a="http://schemas.openxmlformats.org/drawingml/2006/main" noChangeAspect="1"/>
+                  </wp:cNvGraphicFramePr>
+                  <a:graphic xmlns:a="http://schemas.openxmlformats.org/drawingml/2006/main">
+                    <a:graphicData uri="http://schemas.openxmlformats.org/drawingml/2006/picture">
+                      <pic:pic xmlns:pic="http://schemas.openxmlformats.org/drawingml/2006/picture">
+                        <pic:nvPicPr>
+                          <pic:cNvPr id="0" name="Picture 13" descr="C:\Users\Milhouse\Documents\Scholla\___FEL\21rocnik\MOS\Projekt\img\simulaceB3.png"/>
+                          <pic:cNvPicPr>
+                            <a:picLocks noChangeAspect="1" noChangeArrowheads="1"/>
+                          </pic:cNvPicPr>
+                        </pic:nvPicPr>
+                        <pic:blipFill rotWithShape="1">
+                          <a:blip r:embed="rId17">
+                            <a:extLst>
+                              <a:ext uri="{28A0092B-C50C-407E-A947-70E740481C1C}">
+                                <a14:useLocalDpi xmlns:a14="http://schemas.microsoft.com/office/drawing/2010/main" val="0"/>
+                              </a:ext>
+                            </a:extLst>
+                          </a:blip>
+                          <a:srcRect l="19578" t="14248" b="23891"/>
+                          <a:stretch/>
+                        </pic:blipFill>
+                        <pic:spPr bwMode="auto">
+                          <a:xfrm>
+                            <a:off x="0" y="0"/>
+                            <a:ext cx="5400000" cy="2498675"/>
+                          </a:xfrm>
+                          <a:prstGeom prst="rect">
+                            <a:avLst/>
+                          </a:prstGeom>
+                          <a:noFill/>
+                          <a:ln>
+                            <a:noFill/>
+                          </a:ln>
+                          <a:extLst>
+                            <a:ext uri="{53640926-AAD7-44D8-BBD7-CCE9431645EC}">
+                              <a14:shadowObscured xmlns:a14="http://schemas.microsoft.com/office/drawing/2010/main"/>
+                            </a:ext>
+                          </a:extLst>
+                        </pic:spPr>
+                      </pic:pic>
+                    </a:graphicData>
+                  </a:graphic>
+                </wp:inline>
+              </w:drawing>
+            </w:r>
+          </w:p>
+        </w:tc>
+      </w:tr>
+      <w:tr>
+        <w:tc>
+          <w:tcPr>
+            <w:tcW w:w="9062" w:type="dxa"/>
+          </w:tcPr>
+          <w:p>
+            <w:pPr>
+              <w:pStyle w:val="Odstavecseseznamem"/>
+              <w:numPr>
+                <w:ilvl w:val="0"/>
+                <w:numId w:val="24"/>
+              </w:numPr>
+            </w:pPr>
+            <w:r>
+              <w:t xml:space="preserve">Obrázek grafu spouštění ohřevu </w:t>
+            </w:r>
+            <w:r>
+              <w:t>média</w:t>
+            </w:r>
+            <w:r>
+              <w:t xml:space="preserve"> v čase</w:t>
+            </w:r>
+            <w:r>
+              <w:t xml:space="preserve"> na </w:t>
+            </w:r>
+            <w:r>
+              <w:t>zdroji tepla</w:t>
+            </w:r>
+            <w:r>
+              <w:t xml:space="preserve"> </w:t>
+            </w:r>
+            <w:r>
+              <w:t>(2</w:t>
+            </w:r>
+            <w:r>
+              <w:t>.</w:t>
+            </w:r>
+            <w:r>
+              <w:t> </w:t>
+            </w:r>
+            <w:r>
+              <w:t>simulace)</w:t>
+            </w:r>
+          </w:p>
+        </w:tc>
+      </w:tr>
+    </w:tbl>
+    <w:p>
+      <w:pPr>
+        <w:spacing w:before="0" w:after="160" w:line="259" w:lineRule="auto"/>
+      </w:pPr>
+    </w:p>
+    <w:tbl>
+      <w:tblPr>
+        <w:tblStyle w:val="Mkatabulky"/>
+        <w:tblW w:w="0" w:type="auto"/>
+        <w:tblBorders>
+          <w:top w:val="none" w:sz="0" w:space="0" w:color="auto"/>
+          <w:left w:val="none" w:sz="0" w:space="0" w:color="auto"/>
+          <w:bottom w:val="none" w:sz="0" w:space="0" w:color="auto"/>
+          <w:right w:val="none" w:sz="0" w:space="0" w:color="auto"/>
+          <w:insideH w:val="none" w:sz="0" w:space="0" w:color="auto"/>
+          <w:insideV w:val="none" w:sz="0" w:space="0" w:color="auto"/>
+        </w:tblBorders>
+        <w:tblLook w:val="04A0" w:firstRow="1" w:lastRow="0" w:firstColumn="1" w:lastColumn="0" w:noHBand="0" w:noVBand="1"/>
+      </w:tblPr>
+      <w:tblGrid>
+        <w:gridCol w:w="9062"/>
+      </w:tblGrid>
+      <w:tr>
+        <w:tc>
+          <w:tcPr>
+            <w:tcW w:w="9062" w:type="dxa"/>
+          </w:tcPr>
+          <w:p>
+            <w:r>
+              <w:rPr>
+                <w:noProof/>
+                <w:lang w:eastAsia="ja-JP"/>
+              </w:rPr>
+              <w:drawing>
+                <wp:inline distT="0" distB="0" distL="0" distR="0">
+                  <wp:extent cx="5400000" cy="2536729"/>
+                  <wp:effectExtent l="0" t="0" r="0" b="0"/>
+                  <wp:docPr id="13" name="Obrázek 13" descr="C:\Users\Milhouse\Documents\Scholla\___FEL\21rocnik\MOS\Projekt\img\simulaceB2.png"/>
+                  <wp:cNvGraphicFramePr>
+                    <a:graphicFrameLocks xmlns:a="http://schemas.openxmlformats.org/drawingml/2006/main" noChangeAspect="1"/>
+                  </wp:cNvGraphicFramePr>
+                  <a:graphic xmlns:a="http://schemas.openxmlformats.org/drawingml/2006/main">
+                    <a:graphicData uri="http://schemas.openxmlformats.org/drawingml/2006/picture">
+                      <pic:pic xmlns:pic="http://schemas.openxmlformats.org/drawingml/2006/picture">
+                        <pic:nvPicPr>
+                          <pic:cNvPr id="0" name="Picture 18" descr="C:\Users\Milhouse\Documents\Scholla\___FEL\21rocnik\MOS\Projekt\img\simulaceB2.png"/>
+                          <pic:cNvPicPr>
+                            <a:picLocks noChangeAspect="1" noChangeArrowheads="1"/>
+                          </pic:cNvPicPr>
+                        </pic:nvPicPr>
+                        <pic:blipFill rotWithShape="1">
+                          <a:blip r:embed="rId18">
+                            <a:extLst>
+                              <a:ext uri="{28A0092B-C50C-407E-A947-70E740481C1C}">
+                                <a14:useLocalDpi xmlns:a14="http://schemas.microsoft.com/office/drawing/2010/main" val="0"/>
+                              </a:ext>
+                            </a:extLst>
+                          </a:blip>
+                          <a:srcRect l="20162" t="13763" b="23891"/>
+                          <a:stretch/>
+                        </pic:blipFill>
+                        <pic:spPr bwMode="auto">
+                          <a:xfrm>
+                            <a:off x="0" y="0"/>
+                            <a:ext cx="5400000" cy="2536729"/>
+                          </a:xfrm>
+                          <a:prstGeom prst="rect">
+                            <a:avLst/>
+                          </a:prstGeom>
+                          <a:noFill/>
+                          <a:ln>
+                            <a:noFill/>
+                          </a:ln>
+                          <a:extLst>
+                            <a:ext uri="{53640926-AAD7-44D8-BBD7-CCE9431645EC}">
+                              <a14:shadowObscured xmlns:a14="http://schemas.microsoft.com/office/drawing/2010/main"/>
+                            </a:ext>
+                          </a:extLst>
+                        </pic:spPr>
+                      </pic:pic>
+                    </a:graphicData>
+                  </a:graphic>
+                </wp:inline>
+              </w:drawing>
+            </w:r>
+          </w:p>
+        </w:tc>
+      </w:tr>
+      <w:tr>
+        <w:tc>
+          <w:tcPr>
+            <w:tcW w:w="9062" w:type="dxa"/>
+          </w:tcPr>
+          <w:p>
+            <w:pPr>
+              <w:pStyle w:val="Odstavecseseznamem"/>
+              <w:numPr>
+                <w:ilvl w:val="0"/>
+                <w:numId w:val="24"/>
+              </w:numPr>
+            </w:pPr>
+            <w:r>
+              <w:t>Obrázek grafu tepelného výkonu zdroje tepla v čase (</w:t>
+            </w:r>
+            <w:r>
+              <w:t>2</w:t>
+            </w:r>
+            <w:r>
+              <w:t>. simulace)</w:t>
+            </w:r>
+          </w:p>
+        </w:tc>
+      </w:tr>
+    </w:tbl>
+    <w:p>
+      <w:pPr>
+        <w:spacing w:before="0" w:after="160" w:line="259" w:lineRule="auto"/>
+      </w:pPr>
+    </w:p>
+    <w:tbl>
+      <w:tblPr>
+        <w:tblStyle w:val="Mkatabulky"/>
+        <w:tblW w:w="0" w:type="auto"/>
+        <w:tblBorders>
+          <w:top w:val="none" w:sz="0" w:space="0" w:color="auto"/>
+          <w:left w:val="none" w:sz="0" w:space="0" w:color="auto"/>
+          <w:bottom w:val="none" w:sz="0" w:space="0" w:color="auto"/>
+          <w:right w:val="none" w:sz="0" w:space="0" w:color="auto"/>
+          <w:insideH w:val="none" w:sz="0" w:space="0" w:color="auto"/>
+          <w:insideV w:val="none" w:sz="0" w:space="0" w:color="auto"/>
+        </w:tblBorders>
+        <w:tblLook w:val="04A0" w:firstRow="1" w:lastRow="0" w:firstColumn="1" w:lastColumn="0" w:noHBand="0" w:noVBand="1"/>
+      </w:tblPr>
+      <w:tblGrid>
+        <w:gridCol w:w="9062"/>
+      </w:tblGrid>
+      <w:tr>
+        <w:tc>
+          <w:tcPr>
+            <w:tcW w:w="9062" w:type="dxa"/>
+          </w:tcPr>
+          <w:p>
+            <w:r>
+              <w:rPr>
+                <w:noProof/>
+                <w:lang w:eastAsia="ja-JP"/>
+              </w:rPr>
+              <w:lastRenderedPageBreak/>
+              <w:drawing>
+                <wp:inline distT="0" distB="0" distL="0" distR="0" wp14:anchorId="28D4F56E" wp14:editId="0CD8341D">
+                  <wp:extent cx="5400000" cy="2543137"/>
+                  <wp:effectExtent l="0" t="0" r="0" b="0"/>
+                  <wp:docPr id="16" name="Obrázek 16" descr="C:\Users\Milhouse\Documents\Scholla\___FEL\21rocnik\MOS\Projekt\img\simulaceB4.png"/>
+                  <wp:cNvGraphicFramePr>
+                    <a:graphicFrameLocks xmlns:a="http://schemas.openxmlformats.org/drawingml/2006/main" noChangeAspect="1"/>
+                  </wp:cNvGraphicFramePr>
+                  <a:graphic xmlns:a="http://schemas.openxmlformats.org/drawingml/2006/main">
+                    <a:graphicData uri="http://schemas.openxmlformats.org/drawingml/2006/picture">
+                      <pic:pic xmlns:pic="http://schemas.openxmlformats.org/drawingml/2006/picture">
+                        <pic:nvPicPr>
+                          <pic:cNvPr id="0" name="Picture 21" descr="C:\Users\Milhouse\Documents\Scholla\___FEL\21rocnik\MOS\Projekt\img\simulaceB4.png"/>
+                          <pic:cNvPicPr>
+                            <a:picLocks noChangeAspect="1" noChangeArrowheads="1"/>
+                          </pic:cNvPicPr>
+                        </pic:nvPicPr>
+                        <pic:blipFill rotWithShape="1">
+                          <a:blip r:embed="rId19">
+                            <a:extLst>
+                              <a:ext uri="{28A0092B-C50C-407E-A947-70E740481C1C}">
+                                <a14:useLocalDpi xmlns:a14="http://schemas.microsoft.com/office/drawing/2010/main" val="0"/>
+                              </a:ext>
+                            </a:extLst>
+                          </a:blip>
+                          <a:srcRect l="19766" t="27834" b="9371"/>
+                          <a:stretch/>
+                        </pic:blipFill>
+                        <pic:spPr bwMode="auto">
+                          <a:xfrm>
+                            <a:off x="0" y="0"/>
+                            <a:ext cx="5400000" cy="2543137"/>
+                          </a:xfrm>
+                          <a:prstGeom prst="rect">
+                            <a:avLst/>
+                          </a:prstGeom>
+                          <a:noFill/>
+                          <a:ln>
+                            <a:noFill/>
+                          </a:ln>
+                          <a:extLst>
+                            <a:ext uri="{53640926-AAD7-44D8-BBD7-CCE9431645EC}">
+                              <a14:shadowObscured xmlns:a14="http://schemas.microsoft.com/office/drawing/2010/main"/>
+                            </a:ext>
+                          </a:extLst>
+                        </pic:spPr>
+                      </pic:pic>
+                    </a:graphicData>
+                  </a:graphic>
+                </wp:inline>
+              </w:drawing>
+            </w:r>
+          </w:p>
+        </w:tc>
+      </w:tr>
+      <w:tr>
+        <w:tc>
+          <w:tcPr>
+            <w:tcW w:w="9062" w:type="dxa"/>
+          </w:tcPr>
+          <w:p>
+            <w:pPr>
+              <w:pStyle w:val="Odstavecseseznamem"/>
+              <w:numPr>
+                <w:ilvl w:val="0"/>
+                <w:numId w:val="24"/>
+              </w:numPr>
+            </w:pPr>
+            <w:r>
+              <w:t>Obrázek grafu teploty média na vstupu a výstupu radiátoru (</w:t>
+            </w:r>
+            <w:r>
+              <w:t>2</w:t>
+            </w:r>
+            <w:r>
+              <w:t>. simulace)</w:t>
+            </w:r>
+          </w:p>
+        </w:tc>
+      </w:tr>
+    </w:tbl>
+    <w:p>
+      <w:pPr>
+        <w:spacing w:before="0" w:after="160" w:line="259" w:lineRule="auto"/>
+      </w:pPr>
+    </w:p>
+    <w:tbl>
+      <w:tblPr>
+        <w:tblStyle w:val="Mkatabulky"/>
+        <w:tblW w:w="0" w:type="auto"/>
+        <w:tblBorders>
+          <w:top w:val="none" w:sz="0" w:space="0" w:color="auto"/>
+          <w:left w:val="none" w:sz="0" w:space="0" w:color="auto"/>
+          <w:bottom w:val="none" w:sz="0" w:space="0" w:color="auto"/>
+          <w:right w:val="none" w:sz="0" w:space="0" w:color="auto"/>
+          <w:insideH w:val="none" w:sz="0" w:space="0" w:color="auto"/>
+          <w:insideV w:val="none" w:sz="0" w:space="0" w:color="auto"/>
+        </w:tblBorders>
+        <w:tblLook w:val="04A0" w:firstRow="1" w:lastRow="0" w:firstColumn="1" w:lastColumn="0" w:noHBand="0" w:noVBand="1"/>
+      </w:tblPr>
+      <w:tblGrid>
+        <w:gridCol w:w="9062"/>
+      </w:tblGrid>
+      <w:tr>
+        <w:tc>
+          <w:tcPr>
+            <w:tcW w:w="9062" w:type="dxa"/>
+          </w:tcPr>
+          <w:p>
+            <w:r>
+              <w:rPr>
+                <w:noProof/>
+                <w:lang w:eastAsia="ja-JP"/>
+              </w:rPr>
+              <w:drawing>
+                <wp:inline distT="0" distB="0" distL="0" distR="0">
+                  <wp:extent cx="5400000" cy="2508541"/>
+                  <wp:effectExtent l="0" t="0" r="0" b="6350"/>
+                  <wp:docPr id="15" name="Obrázek 15" descr="C:\Users\Milhouse\Documents\Scholla\___FEL\21rocnik\MOS\Projekt\img\simulaceB1.png"/>
+                  <wp:cNvGraphicFramePr>
+                    <a:graphicFrameLocks xmlns:a="http://schemas.openxmlformats.org/drawingml/2006/main" noChangeAspect="1"/>
+                  </wp:cNvGraphicFramePr>
+                  <a:graphic xmlns:a="http://schemas.openxmlformats.org/drawingml/2006/main">
+                    <a:graphicData uri="http://schemas.openxmlformats.org/drawingml/2006/picture">
+                      <pic:pic xmlns:pic="http://schemas.openxmlformats.org/drawingml/2006/picture">
+                        <pic:nvPicPr>
+                          <pic:cNvPr id="0" name="Picture 20" descr="C:\Users\Milhouse\Documents\Scholla\___FEL\21rocnik\MOS\Projekt\img\simulaceB1.png"/>
+                          <pic:cNvPicPr>
+                            <a:picLocks noChangeAspect="1" noChangeArrowheads="1"/>
+                          </pic:cNvPicPr>
+                        </pic:nvPicPr>
+                        <pic:blipFill rotWithShape="1">
+                          <a:blip r:embed="rId20">
+                            <a:extLst>
+                              <a:ext uri="{28A0092B-C50C-407E-A947-70E740481C1C}">
+                                <a14:useLocalDpi xmlns:a14="http://schemas.microsoft.com/office/drawing/2010/main" val="0"/>
+                              </a:ext>
+                            </a:extLst>
+                          </a:blip>
+                          <a:srcRect l="19481" t="13925" b="23895"/>
+                          <a:stretch/>
+                        </pic:blipFill>
+                        <pic:spPr bwMode="auto">
+                          <a:xfrm>
+                            <a:off x="0" y="0"/>
+                            <a:ext cx="5400000" cy="2508541"/>
+                          </a:xfrm>
+                          <a:prstGeom prst="rect">
+                            <a:avLst/>
+                          </a:prstGeom>
+                          <a:noFill/>
+                          <a:ln>
+                            <a:noFill/>
+                          </a:ln>
+                          <a:extLst>
+                            <a:ext uri="{53640926-AAD7-44D8-BBD7-CCE9431645EC}">
+                              <a14:shadowObscured xmlns:a14="http://schemas.microsoft.com/office/drawing/2010/main"/>
+                            </a:ext>
+                          </a:extLst>
+                        </pic:spPr>
+                      </pic:pic>
+                    </a:graphicData>
+                  </a:graphic>
+                </wp:inline>
+              </w:drawing>
+            </w:r>
+          </w:p>
+        </w:tc>
+      </w:tr>
+      <w:tr>
+        <w:tc>
+          <w:tcPr>
+            <w:tcW w:w="9062" w:type="dxa"/>
+          </w:tcPr>
+          <w:p>
+            <w:pPr>
+              <w:pStyle w:val="Odstavecseseznamem"/>
+              <w:numPr>
+                <w:ilvl w:val="0"/>
+                <w:numId w:val="24"/>
+              </w:numPr>
+            </w:pPr>
+            <w:r>
+              <w:t xml:space="preserve"> </w:t>
+            </w:r>
+            <w:r>
+              <w:t>Obrázek grafu tepelného přenosu výkonu předaného prostředí radiátorem v čase (</w:t>
+            </w:r>
+            <w:r>
+              <w:t>2</w:t>
+            </w:r>
+            <w:r>
+              <w:t>. simulace)</w:t>
+            </w:r>
+          </w:p>
+        </w:tc>
+      </w:tr>
+    </w:tbl>
+    <w:p>
+      <w:pPr>
+        <w:spacing w:before="0" w:after="160" w:line="259" w:lineRule="auto"/>
+      </w:pPr>
     </w:p>
     <w:p>
       <w:pPr>
@@ -1524,38 +2499,42 @@
     </w:p>
     <w:p>
       <w:pPr>
-        <w:pStyle w:val="Nadpis1"/>
-      </w:pPr>
-      <w:r>
-        <w:lastRenderedPageBreak/>
-        <w:t>Závěr</w:t>
-      </w:r>
+        <w:spacing w:before="0" w:after="160" w:line="259" w:lineRule="auto"/>
+      </w:pPr>
     </w:p>
     <w:p>
-      <w:r>
-        <w:t xml:space="preserve"> </w:t>
-      </w:r>
-      <w:r>
-        <w:t xml:space="preserve">Cílem semestrální práce je seznámit a rozšířit znalosti studenta o nové znalosti. </w:t>
-      </w:r>
-      <w:r>
-        <w:t xml:space="preserve">Už při zadávání této semestrální práce </w:t>
-      </w:r>
-      <w:r>
-        <w:t>bylo zřejmé, že se jedná o rozsáhlé a obtížné téma. Úplné splnění této semestrální</w:t>
-      </w:r>
-      <w:r>
-        <w:t xml:space="preserve"> práce</w:t>
-      </w:r>
-      <w:r>
-        <w:t xml:space="preserve"> vyžadovalo nejenom porozumění knihovně Modelica Buildings, ale i doplnění znalostí z</w:t>
-      </w:r>
-      <w:r>
-        <w:t> návrhu otopných soustav.</w:t>
+      <w:pPr>
+        <w:pStyle w:val="Nadpis1"/>
+      </w:pPr>
+      <w:r>
+        <w:t>Závěr</w:t>
       </w:r>
     </w:p>
     <w:p>
       <w:r>
+        <w:t xml:space="preserve"> </w:t>
+      </w:r>
+      <w:r>
+        <w:t xml:space="preserve">Cílem semestrální práce je seznámit a rozšířit znalosti studenta o nové znalosti. </w:t>
+      </w:r>
+      <w:r>
+        <w:t xml:space="preserve">Už při zadávání této semestrální práce </w:t>
+      </w:r>
+      <w:r>
+        <w:t>bylo zřejmé, že se jedná o rozsáhlé a obtížné téma. Úplné splnění této semestrální</w:t>
+      </w:r>
+      <w:r>
+        <w:t xml:space="preserve"> práce</w:t>
+      </w:r>
+      <w:r>
+        <w:t xml:space="preserve"> vyžadovalo nejenom porozumění knihovně Modelica Buildings, ale i doplnění znalostí z</w:t>
+      </w:r>
+      <w:r>
+        <w:t> návrhu otopných soustav.</w:t>
+      </w:r>
+    </w:p>
+    <w:p>
+      <w:r>
         <w:t xml:space="preserve"> Kvůli </w:t>
       </w:r>
       <w:r>
@@ -1613,8 +2592,213 @@
         <w:t xml:space="preserve"> své práce.</w:t>
       </w:r>
     </w:p>
+    <w:p>
+      <w:pPr>
+        <w:spacing w:before="0" w:after="160" w:line="259" w:lineRule="auto"/>
+      </w:pPr>
+      <w:r>
+        <w:br w:type="page"/>
+      </w:r>
+    </w:p>
+    <w:sdt>
+      <w:sdtPr>
+        <w:id w:val="-336916290"/>
+        <w:docPartObj>
+          <w:docPartGallery w:val="Bibliographies"/>
+          <w:docPartUnique/>
+        </w:docPartObj>
+      </w:sdtPr>
+      <w:sdtEndPr>
+        <w:rPr>
+          <w:rFonts w:asciiTheme="minorHAnsi" w:eastAsiaTheme="minorHAnsi" w:hAnsiTheme="minorHAnsi" w:cstheme="minorBidi"/>
+          <w:b w:val="0"/>
+          <w:sz w:val="24"/>
+          <w:szCs w:val="22"/>
+        </w:rPr>
+      </w:sdtEndPr>
+      <w:sdtContent>
+        <w:p>
+          <w:pPr>
+            <w:pStyle w:val="Nadpis1"/>
+          </w:pPr>
+          <w:r>
+            <w:t>Bibliografie</w:t>
+          </w:r>
+        </w:p>
+        <w:sdt>
+          <w:sdtPr>
+            <w:id w:val="111145805"/>
+            <w:bibliography/>
+          </w:sdtPr>
+          <w:sdtContent>
+            <w:p>
+              <w:pPr>
+                <w:pStyle w:val="Bibliografie"/>
+                <w:rPr>
+                  <w:noProof/>
+                  <w:szCs w:val="24"/>
+                </w:rPr>
+              </w:pPr>
+              <w:r>
+                <w:fldChar w:fldCharType="begin"/>
+              </w:r>
+              <w:r>
+                <w:instrText>BIBLIOGRAPHY</w:instrText>
+              </w:r>
+              <w:r>
+                <w:fldChar w:fldCharType="separate"/>
+              </w:r>
+              <w:r>
+                <w:rPr>
+                  <w:noProof/>
+                </w:rPr>
+                <w:t xml:space="preserve">KOLEKTIV. 2001. </w:t>
+              </w:r>
+              <w:r>
+                <w:rPr>
+                  <w:i/>
+                  <w:iCs/>
+                  <w:noProof/>
+                </w:rPr>
+                <w:t>Topenářská příručka</w:t>
+              </w:r>
+              <w:r>
+                <w:rPr>
+                  <w:noProof/>
+                </w:rPr>
+                <w:t xml:space="preserve">. Praha: GAS s.r.o. 8086176827. </w:t>
+              </w:r>
+            </w:p>
+            <w:p>
+              <w:pPr>
+                <w:pStyle w:val="Bibliografie"/>
+                <w:rPr>
+                  <w:noProof/>
+                </w:rPr>
+              </w:pPr>
+              <w:r>
+                <w:rPr>
+                  <w:noProof/>
+                </w:rPr>
+                <w:t xml:space="preserve">RADA, Václav. 2015. </w:t>
+              </w:r>
+              <w:r>
+                <w:rPr>
+                  <w:i/>
+                  <w:iCs/>
+                  <w:noProof/>
+                </w:rPr>
+                <w:t>VUT BRNO</w:t>
+              </w:r>
+              <w:r>
+                <w:rPr>
+                  <w:noProof/>
+                </w:rPr>
+                <w:t xml:space="preserve"> [online]. [cit. 2015]. Dostupné z: www.fce.vutbr.cz/tst/rada.v/mar/w-mar-sl24-5t6-reg3p.ppt</w:t>
+              </w:r>
+            </w:p>
+            <w:p>
+              <w:pPr>
+                <w:pStyle w:val="Bibliografie"/>
+                <w:rPr>
+                  <w:noProof/>
+                </w:rPr>
+              </w:pPr>
+              <w:r>
+                <w:rPr>
+                  <w:noProof/>
+                </w:rPr>
+                <w:t xml:space="preserve">UNKNOWN. 2015. </w:t>
+              </w:r>
+              <w:r>
+                <w:rPr>
+                  <w:i/>
+                  <w:iCs/>
+                  <w:noProof/>
+                </w:rPr>
+                <w:t>VUT BRNO</w:t>
+              </w:r>
+              <w:r>
+                <w:rPr>
+                  <w:noProof/>
+                </w:rPr>
+                <w:t xml:space="preserve"> [online]. [cit. 2015]. Dostupné z: http://www.fce.vutbr.cz/TZB/treuova.l/ST51/5_otopne%20soustavy.pdf</w:t>
+              </w:r>
+            </w:p>
+            <w:p>
+              <w:pPr>
+                <w:pStyle w:val="Bibliografie"/>
+                <w:rPr>
+                  <w:noProof/>
+                </w:rPr>
+              </w:pPr>
+              <w:r>
+                <w:rPr>
+                  <w:noProof/>
+                </w:rPr>
+                <w:t xml:space="preserve">VAVŘIČKA, Roman. 2015. </w:t>
+              </w:r>
+              <w:r>
+                <w:rPr>
+                  <w:i/>
+                  <w:iCs/>
+                  <w:noProof/>
+                </w:rPr>
+                <w:t>ČVUT Praha</w:t>
+              </w:r>
+              <w:r>
+                <w:rPr>
+                  <w:noProof/>
+                </w:rPr>
+                <w:t xml:space="preserve"> [online]. Praha [cit. 2015]. Dostupné z: http://users.fs.cvut.cz/roman.vavricka/Kurz%20Vytapeni/Otopne%20soustavy%20teplovodni%20-%20Kurz%20vytapeni.pdf</w:t>
+              </w:r>
+            </w:p>
+            <w:p>
+              <w:pPr>
+                <w:pStyle w:val="Bibliografie"/>
+                <w:rPr>
+                  <w:noProof/>
+                </w:rPr>
+              </w:pPr>
+              <w:r>
+                <w:rPr>
+                  <w:noProof/>
+                </w:rPr>
+                <w:t xml:space="preserve">WETTER, Michael. 2009. A Modelica-based Model Library for Building Energy and Control Systems. In: . Glasgow: Eleventh International IBPSA Conference, s. 652-659. </w:t>
+              </w:r>
+            </w:p>
+            <w:p>
+              <w:pPr>
+                <w:pStyle w:val="Bibliografie"/>
+                <w:rPr>
+                  <w:noProof/>
+                </w:rPr>
+              </w:pPr>
+              <w:r>
+                <w:rPr>
+                  <w:noProof/>
+                </w:rPr>
+                <w:t xml:space="preserve">WETTER, Michael a Wangda ZUO. 2011. Recent Developments of the Modelica “Buildings” Library for Building Energy and Control Systems. In: . Dresden: Proceedings 8th Modelica Conference, s. 266-275. </w:t>
+              </w:r>
+              <w:bookmarkStart w:id="0" w:name="_GoBack"/>
+              <w:bookmarkEnd w:id="0"/>
+            </w:p>
+            <w:p>
+              <w:r>
+                <w:rPr>
+                  <w:b/>
+                  <w:bCs/>
+                </w:rPr>
+                <w:fldChar w:fldCharType="end"/>
+              </w:r>
+            </w:p>
+          </w:sdtContent>
+        </w:sdt>
+      </w:sdtContent>
+    </w:sdt>
+    <w:p/>
     <w:sectPr>
-      <w:headerReference w:type="default" r:id="rId13"/>
+      <w:headerReference w:type="default" r:id="rId21"/>
       <w:pgSz w:w="11906" w:h="16838"/>
       <w:pgMar w:top="1417" w:right="1417" w:bottom="1417" w:left="1417" w:header="708" w:footer="708" w:gutter="0"/>
       <w:cols w:space="708"/>
@@ -4902,7 +6086,6 @@
   <w:style w:type="character" w:default="1" w:styleId="Standardnpsmoodstavce">
     <w:name w:val="Default Paragraph Font"/>
     <w:uiPriority w:val="1"/>
-    <w:semiHidden/>
     <w:unhideWhenUsed/>
   </w:style>
   <w:style w:type="table" w:default="1" w:styleId="Normlntabulka">
@@ -5402,15 +6585,102 @@
 <file path=customXml/item1.xml><?xml version="1.0" encoding="utf-8"?>
 <b:Sources xmlns:b="http://schemas.openxmlformats.org/officeDocument/2006/bibliography" xmlns="http://schemas.openxmlformats.org/officeDocument/2006/bibliography" SelectedStyle="\Styl2CitacePRO.xsl" StyleName="Styl 2 Citace PRO" Version="2012">
   <b:Source>
-    <b:Tag>Ing15</b:Tag>
+    <b:Tag>Unk15</b:Tag>
     <b:SourceType>InternetSite</b:SourceType>
-    <b:Guid>{C62899B1-F08B-4D3A-B97F-84EE3F61537D}</b:Guid>
+    <b:Guid>{2D99710C-9670-40A8-AB5E-D6AED8B22EFE}</b:Guid>
     <b:Author>
       <b:Author>
         <b:NameList>
           <b:Person>
-            <b:Last>Ing. Václav Rada</b:Last>
-            <b:First>CSc.</b:First>
+            <b:Last>Unknown</b:Last>
+          </b:Person>
+        </b:NameList>
+      </b:Author>
+    </b:Author>
+    <b:Title>VUT BRNO</b:Title>
+    <b:InternetSiteTitle>Otopné soustavy</b:InternetSiteTitle>
+    <b:Year>2015</b:Year>
+    <b:YearAccessed>2015</b:YearAccessed>
+    <b:URL>http://www.fce.vutbr.cz/TZB/treuova.l/ST51/5_otopne%20soustavy.pdf</b:URL>
+    <b:RefOrder>1</b:RefOrder>
+  </b:Source>
+  <b:Source>
+    <b:Tag>Kol01</b:Tag>
+    <b:SourceType>Book</b:SourceType>
+    <b:Guid>{1830C17E-608B-4BF3-A095-284CE17D41FC}</b:Guid>
+    <b:Author>
+      <b:Author>
+        <b:NameList>
+          <b:Person>
+            <b:Last>Kolektiv</b:Last>
+          </b:Person>
+        </b:NameList>
+      </b:Author>
+    </b:Author>
+    <b:Title>Topenářská příručka</b:Title>
+    <b:Year>2001</b:Year>
+    <b:City>Praha</b:City>
+    <b:Publisher>GAS s.r.o</b:Publisher>
+    <b:Volume>1. vyd</b:Volume>
+    <b:StandardNumber>8086176827</b:StandardNumber>
+    <b:RefOrder>2</b:RefOrder>
+  </b:Source>
+  <b:Source>
+    <b:Tag>Wet09</b:Tag>
+    <b:SourceType>ConferenceProceedings</b:SourceType>
+    <b:Guid>{7A72F2FB-0988-4382-A134-26C15B2AF230}</b:Guid>
+    <b:Title>A Modelica-based Model Library for Building Energy and Control Systems</b:Title>
+    <b:Year>2009</b:Year>
+    <b:City>Glasgow</b:City>
+    <b:Publisher>Eleventh International IBPSA Conference</b:Publisher>
+    <b:Pages>652-659</b:Pages>
+    <b:Author>
+      <b:Author>
+        <b:NameList>
+          <b:Person>
+            <b:Last>Wetter</b:Last>
+            <b:First>Michael</b:First>
+          </b:Person>
+        </b:NameList>
+      </b:Author>
+    </b:Author>
+    <b:RefOrder>3</b:RefOrder>
+  </b:Source>
+  <b:Source>
+    <b:Tag>Wet11</b:Tag>
+    <b:SourceType>ConferenceProceedings</b:SourceType>
+    <b:Guid>{8770DB0C-FE0D-4B9E-B772-F49CF3664B90}</b:Guid>
+    <b:Title>Recent Developments of the Modelica “Buildings” Library for Building Energy and Control Systems</b:Title>
+    <b:Pages>266-275</b:Pages>
+    <b:Year>2011</b:Year>
+    <b:City>Dresden</b:City>
+    <b:Publisher>Proceedings 8th Modelica Conference</b:Publisher>
+    <b:Author>
+      <b:Author>
+        <b:NameList>
+          <b:Person>
+            <b:Last>Wetter</b:Last>
+            <b:First>Michael</b:First>
+          </b:Person>
+          <b:Person>
+            <b:Last>Zuo</b:Last>
+            <b:First>Wangda</b:First>
+          </b:Person>
+        </b:NameList>
+      </b:Author>
+    </b:Author>
+    <b:RefOrder>4</b:RefOrder>
+  </b:Source>
+  <b:Source>
+    <b:Tag>Ing15</b:Tag>
+    <b:SourceType>InternetSite</b:SourceType>
+    <b:Guid>{E789A250-1826-4105-BB79-9037C1CBD342}</b:Guid>
+    <b:Author>
+      <b:Author>
+        <b:NameList>
+          <b:Person>
+            <b:Last>Rada</b:Last>
+            <b:First>Václav</b:First>
           </b:Person>
         </b:NameList>
       </b:Author>
@@ -5421,13 +6691,14 @@
     <b:Month>12</b:Month>
     <b:Day>21</b:Day>
     <b:URL>www.fce.vutbr.cz/tst/rada.v/mar/w-mar-sl24-5t6-reg3p.ppt</b:URL>
-    <b:RefOrder>1</b:RefOrder>
+    <b:YearAccessed>2015</b:YearAccessed>
+    <b:RefOrder>5</b:RefOrder>
   </b:Source>
   <b:Source>
     <b:Tag>Vav15</b:Tag>
-    <b:SourceType>Report</b:SourceType>
-    <b:Guid>{32DAC527-E5FB-4ADE-B9EB-8760F40FD7AC}</b:Guid>
-    <b:Title>Teplovodní otopné soustavy</b:Title>
+    <b:SourceType>InternetSite</b:SourceType>
+    <b:Guid>{B10E7EF6-41DF-4C01-85B3-A63716EAAADD}</b:Guid>
+    <b:Title>ČVUT Praha</b:Title>
     <b:Year>2015</b:Year>
     <b:City>Praha</b:City>
     <b:Pages>http://users.fs.cvut.cz/roman.vavricka/Kurz%20Vytapeni/Otopne%20soustavy%20teplovodni%20-%20Kurz%20vytapeni.pdf</b:Pages>
@@ -5435,19 +6706,22 @@
       <b:Author>
         <b:NameList>
           <b:Person>
-            <b:Last>Ing. Roman Vavřička</b:Last>
-            <b:First>Ph.D.</b:First>
+            <b:Last>Vavřička</b:Last>
+            <b:First>Roman</b:First>
           </b:Person>
         </b:NameList>
       </b:Author>
     </b:Author>
-    <b:RefOrder>2</b:RefOrder>
+    <b:InternetSiteTitle>Teplovodní otopné soustavy</b:InternetSiteTitle>
+    <b:YearAccessed>2015</b:YearAccessed>
+    <b:URL>http://users.fs.cvut.cz/roman.vavricka/Kurz%20Vytapeni/Otopne%20soustavy%20teplovodni%20-%20Kurz%20vytapeni.pdf</b:URL>
+    <b:RefOrder>6</b:RefOrder>
   </b:Source>
 </b:Sources>
 </file>
 
 <file path=customXml/itemProps1.xml><?xml version="1.0" encoding="utf-8"?>
-<ds:datastoreItem xmlns:ds="http://schemas.openxmlformats.org/officeDocument/2006/customXml" ds:itemID="{E38BB06F-46F4-451C-B4EC-B7BF83DBB758}">
+<ds:datastoreItem xmlns:ds="http://schemas.openxmlformats.org/officeDocument/2006/customXml" ds:itemID="{5EFF8C67-3A05-4B9A-80EB-5618F5E8C68C}">
   <ds:schemaRefs>
     <ds:schemaRef ds:uri="http://schemas.openxmlformats.org/officeDocument/2006/bibliography"/>
   </ds:schemaRefs>

--- a/Polacek_Milan_Projekt.docx
+++ b/Polacek_Milan_Projekt.docx
@@ -329,12 +329,34 @@
             <w:r>
               <w:t xml:space="preserve">Diagram blokového schématu radiátorů </w:t>
             </w:r>
-            <w:r>
-              <w:rPr>
-                <w:rStyle w:val="Znakapoznpodarou"/>
-              </w:rPr>
-              <w:footnoteReference w:id="1"/>
-            </w:r>
+            <w:sdt>
+              <w:sdtPr>
+                <w:id w:val="1083031112"/>
+                <w:citation/>
+              </w:sdtPr>
+              <w:sdtContent>
+                <w:r>
+                  <w:fldChar w:fldCharType="begin"/>
+                </w:r>
+                <w:r>
+                  <w:instrText xml:space="preserve"> CITATION Ing15 \l 1029 </w:instrText>
+                </w:r>
+                <w:r>
+                  <w:fldChar w:fldCharType="separate"/>
+                </w:r>
+                <w:r>
+                  <w:rPr>
+                    <w:noProof/>
+                  </w:rPr>
+                  <w:t>(Rada, 2015)</w:t>
+                </w:r>
+                <w:r>
+                  <w:fldChar w:fldCharType="end"/>
+                </w:r>
+              </w:sdtContent>
+            </w:sdt>
+            <w:bookmarkStart w:id="0" w:name="_GoBack"/>
+            <w:bookmarkEnd w:id="0"/>
           </w:p>
         </w:tc>
       </w:tr>
@@ -342,23 +364,321 @@
     <w:p>
       <w:pPr>
         <w:pStyle w:val="Nadpis1"/>
-      </w:pPr>
-      <w:proofErr w:type="spellStart"/>
-      <w:r>
+        <w:rPr>
+          <w:lang w:val="en-US"/>
+        </w:rPr>
+      </w:pPr>
+    </w:p>
+    <w:p>
+      <w:pPr>
+        <w:spacing w:before="0" w:after="160" w:line="259" w:lineRule="auto"/>
+        <w:rPr>
+          <w:rFonts w:ascii="Times New Roman" w:eastAsiaTheme="majorEastAsia" w:hAnsi="Times New Roman" w:cstheme="majorBidi"/>
+          <w:b/>
+          <w:sz w:val="44"/>
+          <w:szCs w:val="32"/>
+          <w:lang w:val="en-US"/>
+        </w:rPr>
+      </w:pPr>
+      <w:r>
+        <w:rPr>
+          <w:lang w:val="en-US"/>
+        </w:rPr>
+        <w:br w:type="page"/>
+      </w:r>
+    </w:p>
+    <w:p>
+      <w:pPr>
+        <w:pStyle w:val="Nadpis1"/>
+        <w:rPr>
+          <w:lang w:val="en-US"/>
+        </w:rPr>
+      </w:pPr>
+      <w:r>
+        <w:rPr>
+          <w:lang w:val="en-US"/>
+        </w:rPr>
         <w:lastRenderedPageBreak/>
         <w:t>Abstract</w:t>
       </w:r>
-      <w:proofErr w:type="spellEnd"/>
     </w:p>
     <w:p>
       <w:pPr>
         <w:spacing w:after="160" w:line="259" w:lineRule="auto"/>
-      </w:pPr>
-      <w:proofErr w:type="spellStart"/>
-      <w:r>
-        <w:t>asdasda</w:t>
-      </w:r>
-      <w:proofErr w:type="spellEnd"/>
+        <w:rPr>
+          <w:lang w:val="en-US"/>
+        </w:rPr>
+      </w:pPr>
+      <w:r>
+        <w:rPr>
+          <w:lang w:val="en-US"/>
+        </w:rPr>
+        <w:t>During my bachelor studies I</w:t>
+      </w:r>
+      <w:r>
+        <w:rPr>
+          <w:lang w:val="en-US"/>
+        </w:rPr>
+        <w:t xml:space="preserve"> have known about modeling and simulation. Exercises that we</w:t>
+      </w:r>
+      <w:r>
+        <w:rPr>
+          <w:lang w:val="en-US"/>
+        </w:rPr>
+        <w:t xml:space="preserve"> practiced in this subject were for basic level (SIR models etc.). These exercises </w:t>
+      </w:r>
+      <w:r>
+        <w:rPr>
+          <w:lang w:val="en-US"/>
+        </w:rPr>
+        <w:t>had given experience and basic knowledge with simulation in Simulink</w:t>
+      </w:r>
+      <w:r>
+        <w:rPr>
+          <w:lang w:val="en-US"/>
+        </w:rPr>
+        <w:t>. When I tried make a model heating system, I found out many problems with this tool.</w:t>
+      </w:r>
+    </w:p>
+    <w:p>
+      <w:pPr>
+        <w:spacing w:after="160" w:line="259" w:lineRule="auto"/>
+        <w:rPr>
+          <w:lang w:val="en-US"/>
+        </w:rPr>
+      </w:pPr>
+      <w:r>
+        <w:rPr>
+          <w:lang w:val="en-US"/>
+        </w:rPr>
+        <w:t>I have chosen this topic a</w:t>
+      </w:r>
+      <w:r>
+        <w:rPr>
+          <w:lang w:val="en-US"/>
+        </w:rPr>
+        <w:t xml:space="preserve">nd I suggest to my teacher, who was interested in. He recommended me </w:t>
+      </w:r>
+      <w:r>
+        <w:rPr>
+          <w:lang w:val="en-US"/>
+        </w:rPr>
+        <w:t xml:space="preserve">to use specific library (Modelica Buildings), which should be handle for solution this project. At the beginning </w:t>
+      </w:r>
+      <w:r>
+        <w:rPr>
+          <w:lang w:val="en-US"/>
+        </w:rPr>
+        <w:t>of creating the seminar I had a problems with my weak knowledge of topic heating systems.</w:t>
+      </w:r>
+      <w:r>
+        <w:rPr>
+          <w:lang w:val="en-US"/>
+        </w:rPr>
+        <w:t xml:space="preserve"> The other problem was huge capacity and complicated</w:t>
+      </w:r>
+      <w:r>
+        <w:rPr>
+          <w:lang w:val="en-US"/>
+        </w:rPr>
+        <w:t xml:space="preserve"> library. But teacher told me it would not problem for using this library despite of my basic experience with modeling in Modelica.</w:t>
+      </w:r>
+    </w:p>
+    <w:p>
+      <w:pPr>
+        <w:spacing w:after="160" w:line="259" w:lineRule="auto"/>
+        <w:rPr>
+          <w:lang w:val="en-US"/>
+        </w:rPr>
+      </w:pPr>
+      <w:r>
+        <w:rPr>
+          <w:lang w:val="en-US"/>
+        </w:rPr>
+        <w:t xml:space="preserve">So for understanding this topic was necessary to get basic knowledge about heating systems. I used the </w:t>
+      </w:r>
+      <w:r>
+        <w:rPr>
+          <w:lang w:val="en-US"/>
+        </w:rPr>
+        <w:t>information</w:t>
+      </w:r>
+      <w:r>
+        <w:rPr>
+          <w:lang w:val="en-US"/>
+        </w:rPr>
+        <w:t xml:space="preserve"> from website of universities </w:t>
+      </w:r>
+      <w:r>
+        <w:rPr>
+          <w:lang w:val="en-US"/>
+        </w:rPr>
+        <w:t>(CTU Prague, BUT). Then I learned simple example models</w:t>
+      </w:r>
+      <w:r>
+        <w:rPr>
+          <w:lang w:val="en-US"/>
+        </w:rPr>
+        <w:t xml:space="preserve"> of library Modelica Buildings. After that I tried create simple model of heating system. I had tried </w:t>
+      </w:r>
+      <w:r>
+        <w:rPr>
+          <w:lang w:val="en-US"/>
+        </w:rPr>
+        <w:t xml:space="preserve">to get knowledge about parts of my model (submodels) </w:t>
+      </w:r>
+      <w:r>
+        <w:rPr>
+          <w:lang w:val="en-US"/>
+        </w:rPr>
+        <w:t>and understand their parameters. So I wanted to understand the whole model, too.</w:t>
+      </w:r>
+    </w:p>
+    <w:p>
+      <w:pPr>
+        <w:spacing w:after="160" w:line="259" w:lineRule="auto"/>
+        <w:rPr>
+          <w:lang w:val="en-US"/>
+        </w:rPr>
+      </w:pPr>
+      <w:r>
+        <w:rPr>
+          <w:lang w:val="en-US"/>
+        </w:rPr>
+        <w:t xml:space="preserve">Result of this paper was simple model, which could be base of complicated models. </w:t>
+      </w:r>
+      <w:r>
+        <w:rPr>
+          <w:lang w:val="en-US"/>
+        </w:rPr>
+        <w:t xml:space="preserve">After add some radiators, controllers, </w:t>
+      </w:r>
+      <w:proofErr w:type="gramStart"/>
+      <w:r>
+        <w:rPr>
+          <w:lang w:val="en-US"/>
+        </w:rPr>
+        <w:t>regulators</w:t>
+      </w:r>
+      <w:proofErr w:type="gramEnd"/>
+      <w:r>
+        <w:rPr>
+          <w:lang w:val="en-US"/>
+        </w:rPr>
+        <w:t xml:space="preserve"> and appropriate modification some parameters of this model </w:t>
+      </w:r>
+      <w:r>
+        <w:rPr>
+          <w:lang w:val="en-US"/>
+        </w:rPr>
+        <w:t>you can use for close to real model simulation.</w:t>
+      </w:r>
+    </w:p>
+    <w:p>
+      <w:pPr>
+        <w:spacing w:after="160" w:line="259" w:lineRule="auto"/>
+        <w:rPr>
+          <w:lang w:val="en-US"/>
+        </w:rPr>
+      </w:pPr>
+      <w:r>
+        <w:rPr>
+          <w:lang w:val="en-US"/>
+        </w:rPr>
+        <w:t xml:space="preserve">This </w:t>
+      </w:r>
+      <w:r>
+        <w:rPr>
+          <w:lang w:val="en-US"/>
+        </w:rPr>
+        <w:t xml:space="preserve">seminary it was be a manual for people who were interested in this topic and they did not have enough knowledge.  When </w:t>
+      </w:r>
+      <w:r>
+        <w:rPr>
+          <w:lang w:val="en-US"/>
+        </w:rPr>
+        <w:t>I got the topic I had known that it would be huge and difficult. I had to learn the library, but also design of heating systems.</w:t>
+      </w:r>
+    </w:p>
+    <w:p>
+      <w:pPr>
+        <w:spacing w:after="160" w:line="259" w:lineRule="auto"/>
+        <w:rPr>
+          <w:lang w:val="en-US"/>
+        </w:rPr>
+      </w:pPr>
+      <w:r>
+        <w:rPr>
+          <w:lang w:val="en-US"/>
+        </w:rPr>
+        <w:t xml:space="preserve">I had real trouble with modeling of model in Open Modelica. Later I got access to university license of Dymola. </w:t>
+      </w:r>
+      <w:r>
+        <w:rPr>
+          <w:lang w:val="en-US"/>
+        </w:rPr>
+        <w:t>When I started using Dymola I repaired my model to function state and I could finished to partial resolution.</w:t>
+      </w:r>
+    </w:p>
+    <w:p>
+      <w:pPr>
+        <w:spacing w:after="160" w:line="259" w:lineRule="auto"/>
+        <w:rPr>
+          <w:lang w:val="en-US"/>
+        </w:rPr>
+      </w:pPr>
+      <w:r>
+        <w:rPr>
+          <w:lang w:val="en-US"/>
+        </w:rPr>
+        <w:t xml:space="preserve">Although you can use </w:t>
+      </w:r>
+      <w:r>
+        <w:rPr>
+          <w:lang w:val="en-US"/>
+        </w:rPr>
+        <w:t>open source</w:t>
+      </w:r>
+      <w:r>
+        <w:rPr>
+          <w:lang w:val="en-US"/>
+        </w:rPr>
+        <w:t xml:space="preserve"> tools like Open Modelica for using library Modelica Buildings is </w:t>
+      </w:r>
+      <w:r>
+        <w:rPr>
+          <w:rStyle w:val="hps"/>
+          <w:lang w:val="en"/>
+        </w:rPr>
+        <w:t>insufficient</w:t>
+      </w:r>
+      <w:r>
+        <w:rPr>
+          <w:rStyle w:val="hps"/>
+          <w:lang w:val="en"/>
+        </w:rPr>
+        <w:t>. Models in Modelica Buildings are based on objects and the main part of this submodels inherit their features from others models.</w:t>
+      </w:r>
+      <w:r>
+        <w:rPr>
+          <w:rStyle w:val="hps"/>
+          <w:lang w:val="en"/>
+        </w:rPr>
+        <w:t xml:space="preserve"> The parameter of models are set by extensions and I recommended use this library with some commercial tool for example Dymola.</w:t>
+      </w:r>
+    </w:p>
+    <w:p>
+      <w:pPr>
+        <w:spacing w:after="160" w:line="259" w:lineRule="auto"/>
+        <w:rPr>
+          <w:lang w:val="en-US"/>
+        </w:rPr>
+      </w:pPr>
+    </w:p>
+    <w:p>
+      <w:pPr>
+        <w:spacing w:after="160" w:line="259" w:lineRule="auto"/>
+      </w:pPr>
       <w:r>
         <w:br w:type="page"/>
       </w:r>
@@ -708,11 +1028,34 @@
               <w:t>Diagram rozdělení otopných soustav</w:t>
             </w:r>
             <w:r>
-              <w:rPr>
-                <w:rStyle w:val="Znakapoznpodarou"/>
-              </w:rPr>
-              <w:footnoteReference w:id="2"/>
+              <w:t xml:space="preserve"> </w:t>
             </w:r>
+            <w:sdt>
+              <w:sdtPr>
+                <w:id w:val="1263730808"/>
+                <w:citation/>
+              </w:sdtPr>
+              <w:sdtContent>
+                <w:r>
+                  <w:fldChar w:fldCharType="begin"/>
+                </w:r>
+                <w:r>
+                  <w:instrText xml:space="preserve"> CITATION Vav15 \l 1029 </w:instrText>
+                </w:r>
+                <w:r>
+                  <w:fldChar w:fldCharType="separate"/>
+                </w:r>
+                <w:r>
+                  <w:rPr>
+                    <w:noProof/>
+                  </w:rPr>
+                  <w:t>(Vavřička, 2015)</w:t>
+                </w:r>
+                <w:r>
+                  <w:fldChar w:fldCharType="end"/>
+                </w:r>
+              </w:sdtContent>
+            </w:sdt>
           </w:p>
         </w:tc>
       </w:tr>
@@ -1006,7 +1349,7 @@
         <w:rPr>
           <w:rStyle w:val="Znakapoznpodarou"/>
         </w:rPr>
-        <w:footnoteReference w:id="3"/>
+        <w:footnoteReference w:id="1"/>
       </w:r>
       <w:r>
         <w:t>,</w:t>
@@ -1087,7 +1430,7 @@
         <w:rPr>
           <w:rStyle w:val="Znakapoznpodarou"/>
         </w:rPr>
-        <w:footnoteReference w:id="4"/>
+        <w:footnoteReference w:id="2"/>
       </w:r>
       <w:r>
         <w:t>.</w:t>
@@ -2650,6 +2993,28 @@
               </w:r>
               <w:r>
                 <w:rPr>
+                  <w:i/>
+                  <w:iCs/>
+                  <w:noProof/>
+                </w:rPr>
+                <w:t>Bekeley lab</w:t>
+              </w:r>
+              <w:r>
+                <w:rPr>
+                  <w:noProof/>
+                </w:rPr>
+                <w:t xml:space="preserve"> [online]. 2015. [cit. 2016]. Dostupné z: http://simulationresearch.lbl.gov/modelica</w:t>
+              </w:r>
+            </w:p>
+            <w:p>
+              <w:pPr>
+                <w:pStyle w:val="Bibliografie"/>
+                <w:rPr>
+                  <w:noProof/>
+                </w:rPr>
+              </w:pPr>
+              <w:r>
+                <w:rPr>
                   <w:noProof/>
                 </w:rPr>
                 <w:t xml:space="preserve">KOLEKTIV. 2001. </w:t>
@@ -2780,8 +3145,6 @@
                 </w:rPr>
                 <w:t xml:space="preserve">WETTER, Michael a Wangda ZUO. 2011. Recent Developments of the Modelica “Buildings” Library for Building Energy and Control Systems. In: . Dresden: Proceedings 8th Modelica Conference, s. 266-275. </w:t>
               </w:r>
-              <w:bookmarkStart w:id="0" w:name="_GoBack"/>
-              <w:bookmarkEnd w:id="0"/>
             </w:p>
             <w:p>
               <w:r>
@@ -2846,12 +3209,7 @@
   <w:footnote w:id="1">
     <w:p>
       <w:pPr>
-        <w:pStyle w:val="Bezmezer"/>
-        <w:rPr>
-          <w:noProof/>
-          <w:sz w:val="16"/>
-          <w:szCs w:val="24"/>
-        </w:rPr>
+        <w:pStyle w:val="Textpoznpodarou"/>
       </w:pPr>
       <w:r>
         <w:rPr>
@@ -2860,223 +3218,35 @@
         <w:footnoteRef/>
       </w:r>
       <w:r>
+        <w:t xml:space="preserve"> pozn. modely v knihovně Modelica Buildings mají většinu parametrů v jednotkách SI, proto nalezne ve zdrojovém kódu </w:t>
+      </w:r>
+      <w:r>
+        <w:t>hodnoty</w:t>
+      </w:r>
+      <w:r>
+        <w:t xml:space="preserve"> (resp. rovnice)</w:t>
+      </w:r>
+      <w:r>
+        <w:t xml:space="preserve"> např.</w:t>
+      </w:r>
+      <w:r>
         <w:t xml:space="preserve"> </w:t>
       </w:r>
       <w:r>
-        <w:rPr>
-          <w:sz w:val="16"/>
-          <w:szCs w:val="24"/>
-        </w:rPr>
-        <w:fldChar w:fldCharType="begin"/>
-      </w:r>
-      <w:r>
-        <w:rPr>
-          <w:sz w:val="16"/>
-          <w:szCs w:val="24"/>
-        </w:rPr>
-        <w:instrText xml:space="preserve"> BIBLIOGRAPHY  \l 1029 </w:instrText>
-      </w:r>
-      <w:r>
-        <w:rPr>
-          <w:sz w:val="16"/>
-          <w:szCs w:val="24"/>
-        </w:rPr>
-        <w:fldChar w:fldCharType="separate"/>
-      </w:r>
-      <w:r>
-        <w:rPr>
-          <w:noProof/>
-          <w:sz w:val="16"/>
-          <w:szCs w:val="24"/>
-        </w:rPr>
-        <w:t xml:space="preserve">ING. VÁCLAV RADA, CSc.. 2015. </w:t>
-      </w:r>
-      <w:r>
-        <w:rPr>
-          <w:i/>
-          <w:iCs/>
-          <w:noProof/>
-          <w:sz w:val="16"/>
-          <w:szCs w:val="24"/>
-        </w:rPr>
-        <w:t>VUT BRNO</w:t>
-      </w:r>
-      <w:r>
-        <w:rPr>
-          <w:noProof/>
-          <w:sz w:val="16"/>
-          <w:szCs w:val="24"/>
-        </w:rPr>
-        <w:t xml:space="preserve"> [online]. Dostupné z: www.fce.vutbr.cz/tst/rada.v/mar/w-mar-sl24-5t6-reg3p.ppt</w:t>
-      </w:r>
-    </w:p>
-    <w:p>
-      <w:pPr>
-        <w:pStyle w:val="Textpoznpodarou"/>
-      </w:pPr>
-      <w:r>
-        <w:rPr>
-          <w:sz w:val="16"/>
-          <w:szCs w:val="24"/>
-        </w:rPr>
-        <w:fldChar w:fldCharType="end"/>
+        <w:t>273.15 + 4</w:t>
+      </w:r>
+      <w:r>
+        <w:t>0</w:t>
+      </w:r>
+      <w:r>
+        <w:t>, které odpovídají °K</w:t>
+      </w:r>
+      <w:r>
+        <w:t xml:space="preserve"> </w:t>
       </w:r>
     </w:p>
   </w:footnote>
   <w:footnote w:id="2">
-    <w:p>
-      <w:pPr>
-        <w:pStyle w:val="Textpoznpodarou"/>
-        <w:rPr>
-          <w:noProof/>
-          <w:sz w:val="24"/>
-          <w:szCs w:val="24"/>
-        </w:rPr>
-      </w:pPr>
-      <w:r>
-        <w:rPr>
-          <w:rStyle w:val="Znakapoznpodarou"/>
-        </w:rPr>
-        <w:footnoteRef/>
-      </w:r>
-      <w:r>
-        <w:t xml:space="preserve"> </w:t>
-      </w:r>
-      <w:r>
-        <w:rPr>
-          <w:noProof/>
-          <w:sz w:val="16"/>
-          <w:szCs w:val="24"/>
-        </w:rPr>
-        <w:fldChar w:fldCharType="begin"/>
-      </w:r>
-      <w:r>
-        <w:rPr>
-          <w:noProof/>
-          <w:sz w:val="16"/>
-          <w:szCs w:val="24"/>
-        </w:rPr>
-        <w:instrText xml:space="preserve"> BIBLIOGRAPHY  \l 1029 </w:instrText>
-      </w:r>
-      <w:r>
-        <w:rPr>
-          <w:noProof/>
-          <w:sz w:val="16"/>
-          <w:szCs w:val="24"/>
-        </w:rPr>
-        <w:fldChar w:fldCharType="separate"/>
-      </w:r>
-      <w:r>
-        <w:rPr>
-          <w:noProof/>
-        </w:rPr>
-        <w:t xml:space="preserve">ING. ROMAN VAVŘIČKA, Ph.D.. 2015. </w:t>
-      </w:r>
-      <w:r>
-        <w:rPr>
-          <w:i/>
-          <w:iCs/>
-          <w:noProof/>
-        </w:rPr>
-        <w:t>ČVUT PRAHA</w:t>
-      </w:r>
-      <w:r>
-        <w:rPr>
-          <w:iCs/>
-          <w:noProof/>
-        </w:rPr>
-        <w:t xml:space="preserve"> </w:t>
-      </w:r>
-      <w:r>
-        <w:rPr>
-          <w:iCs/>
-          <w:noProof/>
-          <w:lang w:val="en-US"/>
-        </w:rPr>
-        <w:t>[online]</w:t>
-      </w:r>
-      <w:r>
-        <w:rPr>
-          <w:noProof/>
-        </w:rPr>
-        <w:t>.</w:t>
-      </w:r>
-      <w:r>
-        <w:rPr>
-          <w:noProof/>
-        </w:rPr>
-        <w:t xml:space="preserve"> Dostupné z</w:t>
-      </w:r>
-      <w:r>
-        <w:rPr>
-          <w:rFonts w:eastAsiaTheme="minorEastAsia"/>
-          <w:noProof/>
-          <w:lang w:eastAsia="ja-JP"/>
-        </w:rPr>
-        <w:t>:</w:t>
-      </w:r>
-      <w:r>
-        <w:rPr>
-          <w:noProof/>
-        </w:rPr>
-        <w:t xml:space="preserve"> http://users.fs.cvut.cz/roman.vavricka/Kurz%20Vytapeni/Otopne%20soustavy%20teplovodni%20-%20Kurz%20vytapeni.pdf. </w:t>
-      </w:r>
-    </w:p>
-    <w:p>
-      <w:pPr>
-        <w:pStyle w:val="Textpoznpodarou"/>
-      </w:pPr>
-      <w:r>
-        <w:rPr>
-          <w:noProof/>
-          <w:sz w:val="16"/>
-          <w:szCs w:val="24"/>
-        </w:rPr>
-        <w:fldChar w:fldCharType="end"/>
-      </w:r>
-    </w:p>
-  </w:footnote>
-  <w:footnote w:id="3">
-    <w:p>
-      <w:pPr>
-        <w:pStyle w:val="Textpoznpodarou"/>
-      </w:pPr>
-      <w:r>
-        <w:rPr>
-          <w:rStyle w:val="Znakapoznpodarou"/>
-        </w:rPr>
-        <w:footnoteRef/>
-      </w:r>
-      <w:r>
-        <w:t xml:space="preserve"> pozn. modely v knihovně Modelica Buildings mají většinu parametrů v jednotkách SI, proto nalezne ve zdrojovém kódu </w:t>
-      </w:r>
-      <w:r>
-        <w:t>hodnoty</w:t>
-      </w:r>
-      <w:r>
-        <w:t xml:space="preserve"> (resp. rovnice)</w:t>
-      </w:r>
-      <w:r>
-        <w:t xml:space="preserve"> např.</w:t>
-      </w:r>
-      <w:r>
-        <w:t xml:space="preserve"> </w:t>
-      </w:r>
-      <w:r>
-        <w:t>273.15 + 4</w:t>
-      </w:r>
-      <w:r>
-        <w:t>0</w:t>
-      </w:r>
-      <w:r>
-        <w:t>, které odpovídají °K</w:t>
-      </w:r>
-      <w:r>
-        <w:t xml:space="preserve"> </w:t>
-      </w:r>
-    </w:p>
-  </w:footnote>
-  <w:footnote w:id="4">
     <w:p>
       <w:pPr>
         <w:pStyle w:val="Textpoznpodarou"/>
@@ -6318,6 +6488,11 @@
     <w:unhideWhenUsed/>
     <w:rsid w:val="005758C7"/>
   </w:style>
+  <w:style w:type="character" w:customStyle="1" w:styleId="hps">
+    <w:name w:val="hps"/>
+    <w:basedOn w:val="Standardnpsmoodstavce"/>
+    <w:rsid w:val="005639F6"/>
+  </w:style>
 </w:styles>
 </file>
 
@@ -6602,7 +6777,7 @@
     <b:Year>2015</b:Year>
     <b:YearAccessed>2015</b:YearAccessed>
     <b:URL>http://www.fce.vutbr.cz/TZB/treuova.l/ST51/5_otopne%20soustavy.pdf</b:URL>
-    <b:RefOrder>1</b:RefOrder>
+    <b:RefOrder>3</b:RefOrder>
   </b:Source>
   <b:Source>
     <b:Tag>Kol01</b:Tag>
@@ -6623,7 +6798,7 @@
     <b:Publisher>GAS s.r.o</b:Publisher>
     <b:Volume>1. vyd</b:Volume>
     <b:StandardNumber>8086176827</b:StandardNumber>
-    <b:RefOrder>2</b:RefOrder>
+    <b:RefOrder>4</b:RefOrder>
   </b:Source>
   <b:Source>
     <b:Tag>Wet09</b:Tag>
@@ -6644,7 +6819,7 @@
         </b:NameList>
       </b:Author>
     </b:Author>
-    <b:RefOrder>3</b:RefOrder>
+    <b:RefOrder>5</b:RefOrder>
   </b:Source>
   <b:Source>
     <b:Tag>Wet11</b:Tag>
@@ -6669,7 +6844,7 @@
         </b:NameList>
       </b:Author>
     </b:Author>
-    <b:RefOrder>4</b:RefOrder>
+    <b:RefOrder>6</b:RefOrder>
   </b:Source>
   <b:Source>
     <b:Tag>Ing15</b:Tag>
@@ -6692,7 +6867,7 @@
     <b:Day>21</b:Day>
     <b:URL>www.fce.vutbr.cz/tst/rada.v/mar/w-mar-sl24-5t6-reg3p.ppt</b:URL>
     <b:YearAccessed>2015</b:YearAccessed>
-    <b:RefOrder>5</b:RefOrder>
+    <b:RefOrder>1</b:RefOrder>
   </b:Source>
   <b:Source>
     <b:Tag>Vav15</b:Tag>
@@ -6715,13 +6890,24 @@
     <b:InternetSiteTitle>Teplovodní otopné soustavy</b:InternetSiteTitle>
     <b:YearAccessed>2015</b:YearAccessed>
     <b:URL>http://users.fs.cvut.cz/roman.vavricka/Kurz%20Vytapeni/Otopne%20soustavy%20teplovodni%20-%20Kurz%20vytapeni.pdf</b:URL>
-    <b:RefOrder>6</b:RefOrder>
+    <b:RefOrder>2</b:RefOrder>
+  </b:Source>
+  <b:Source>
+    <b:Tag>Bek15</b:Tag>
+    <b:SourceType>InternetSite</b:SourceType>
+    <b:Guid>{0FA5BF92-1DEA-485F-BAD8-E2F594E4DCCD}</b:Guid>
+    <b:Title>Bekeley lab</b:Title>
+    <b:Year>2015</b:Year>
+    <b:InternetSiteTitle>Modelica Buildings Library</b:InternetSiteTitle>
+    <b:YearAccessed>2016</b:YearAccessed>
+    <b:URL>http://simulationresearch.lbl.gov/modelica</b:URL>
+    <b:RefOrder>7</b:RefOrder>
   </b:Source>
 </b:Sources>
 </file>
 
 <file path=customXml/itemProps1.xml><?xml version="1.0" encoding="utf-8"?>
-<ds:datastoreItem xmlns:ds="http://schemas.openxmlformats.org/officeDocument/2006/customXml" ds:itemID="{5EFF8C67-3A05-4B9A-80EB-5618F5E8C68C}">
+<ds:datastoreItem xmlns:ds="http://schemas.openxmlformats.org/officeDocument/2006/customXml" ds:itemID="{FC1BDA6D-C99E-493C-A7CA-E98EA6DF5EE4}">
   <ds:schemaRefs>
     <ds:schemaRef ds:uri="http://schemas.openxmlformats.org/officeDocument/2006/bibliography"/>
   </ds:schemaRefs>
